--- a/ia v2.docx
+++ b/ia v2.docx
@@ -22,10 +22,33 @@
         <w:t xml:space="preserve"> </w:t>
       </w:r>
       <w:r>
-        <w:t xml:space="preserve">witch will lead into the reaction  slowing down and predesign yield at  slower base </w:t>
+        <w:t xml:space="preserve">witch will lead into the </w:t>
+      </w:r>
+      <w:r>
+        <w:t>reaction slowing</w:t>
+      </w:r>
+      <w:r>
+        <w:t xml:space="preserve"> down and predesign yield at  slower base </w:t>
       </w:r>
       <w:r>
         <w:t xml:space="preserve">because there will be less collations per unite time </w:t>
+      </w:r>
+      <w:r>
+        <w:t xml:space="preserve">for this experiment I added catalyst to speed up the reaction I don’t suspect that it will change the result since it’s a combative over time and the same catalyst was added with the same amount for all of runs </w:t>
+      </w:r>
+    </w:p>
+    <w:p>
+      <w:r>
+        <w:t xml:space="preserve">    I hope that I will get an exponentially d</w:t>
+      </w:r>
+      <w:r>
+        <w:t>ecreasing</w:t>
+      </w:r>
+      <w:r>
+        <w:t xml:space="preserve"> yield </w:t>
+      </w:r>
+      <w:r>
+        <w:t xml:space="preserve">over </w:t>
       </w:r>
       <w:bookmarkStart w:id="0" w:name="_GoBack"/>
       <w:bookmarkEnd w:id="0"/>
@@ -441,7 +464,6 @@
   <w:style w:type="character" w:default="1" w:styleId="DefaultParagraphFont">
     <w:name w:val="Default Paragraph Font"/>
     <w:uiPriority w:val="1"/>
-    <w:semiHidden/>
     <w:unhideWhenUsed/>
   </w:style>
   <w:style w:type="table" w:default="1" w:styleId="TableNormal">

--- a/ia v2.docx
+++ b/ia v2.docx
@@ -7,52 +7,260 @@
         <w:t>Rate of Reaction</w:t>
       </w:r>
       <w:r>
-        <w:t xml:space="preserve"> for chemicals to l react they need to collide at right orientation and we energy </w:t>
+        <w:t xml:space="preserve"> for chemicals to</w:t>
+      </w:r>
+      <w:r>
+        <w:t xml:space="preserve"> react they need to col</w:t>
+      </w:r>
+      <w:r>
+        <w:t>lide at right orientation and with</w:t>
+      </w:r>
+      <w:r>
+        <w:t xml:space="preserve"> energy </w:t>
       </w:r>
       <w:r>
         <w:t>equal or</w:t>
       </w:r>
       <w:r>
-        <w:t xml:space="preserve"> greater then activation energy so with time the amount of</w:t>
-      </w:r>
-      <w:r>
-        <w:t xml:space="preserve"> reactants witch will lead into fewer collation that meets the requirement of reaction</w:t>
+        <w:t xml:space="preserve"> greater tha</w:t>
+      </w:r>
+      <w:r>
+        <w:t>n activation energy so with time the amount of</w:t>
+      </w:r>
+      <w:r>
+        <w:t xml:space="preserve"> reactants which will lead to fewer collisions that meet</w:t>
+      </w:r>
+      <w:r>
+        <w:t xml:space="preserve"> the requirement of reaction</w:t>
       </w:r>
       <w:r>
         <w:t xml:space="preserve"> </w:t>
       </w:r>
       <w:r>
-        <w:t xml:space="preserve">witch will lead into the </w:t>
+        <w:t>which</w:t>
+      </w:r>
+      <w:r>
+        <w:t xml:space="preserve"> will lead into the </w:t>
       </w:r>
       <w:r>
         <w:t>reaction slowing</w:t>
       </w:r>
       <w:r>
-        <w:t xml:space="preserve"> down and predesign yield at  slower base </w:t>
-      </w:r>
-      <w:r>
-        <w:t xml:space="preserve">because there will be less collations per unite time </w:t>
-      </w:r>
-      <w:r>
-        <w:t xml:space="preserve">for this experiment I added catalyst to speed up the reaction I don’t suspect that it will change the result since it’s a combative over time and the same catalyst was added with the same amount for all of runs </w:t>
+        <w:t xml:space="preserve"> down and lowering the yield at</w:t>
+      </w:r>
+      <w:r>
+        <w:t xml:space="preserve"> slower base </w:t>
+      </w:r>
+      <w:r>
+        <w:t>be</w:t>
+      </w:r>
+      <w:r>
+        <w:t>cause there will be less collisions per unit</w:t>
+      </w:r>
+      <w:r>
+        <w:t xml:space="preserve"> time </w:t>
+      </w:r>
+      <w:r>
+        <w:t xml:space="preserve">for this experiment I added catalyst to speed up the reaction I don’t suspect that it will change the result since it’s </w:t>
+      </w:r>
+      <w:r>
+        <w:t>a compared</w:t>
+      </w:r>
+      <w:r>
+        <w:t xml:space="preserve"> over time and the same catalyst was added </w:t>
+      </w:r>
+      <w:r>
+        <w:t xml:space="preserve">with the same amount for all </w:t>
+      </w:r>
+      <w:r>
+        <w:t>runs</w:t>
+      </w:r>
+      <w:r>
+        <w:t>.</w:t>
+      </w:r>
+      <w:r>
+        <w:t xml:space="preserve"> </w:t>
       </w:r>
     </w:p>
     <w:p>
       <w:r>
-        <w:t xml:space="preserve">    I hope that I will get an exponentially d</w:t>
-      </w:r>
-      <w:r>
-        <w:t>ecreasing</w:t>
-      </w:r>
-      <w:r>
-        <w:t xml:space="preserve"> yield </w:t>
+        <w:t xml:space="preserve"> </w:t>
+      </w:r>
+      <w:r>
+        <w:t>I hope th</w:t>
+      </w:r>
+      <w:r>
+        <w:t>at I will get an exponentially decreasing</w:t>
+      </w:r>
+      <w:r>
+        <w:t xml:space="preserve"> </w:t>
+      </w:r>
+      <w:r>
+        <w:t xml:space="preserve">rate of yield </w:t>
       </w:r>
       <w:r>
         <w:t xml:space="preserve">over </w:t>
+      </w:r>
+      <w:r>
+        <w:t>unit time s</w:t>
+      </w:r>
+      <w:r>
+        <w:t>ince the experiment will be run over 5 10 15 20 min I expect ratio around 8</w:t>
+      </w:r>
+      <w:r>
+        <w:t xml:space="preserve">:4:2:1  for the yield </w:t>
+      </w:r>
+      <w:r>
+        <w:t xml:space="preserve">also the uncertainty of the equipment that has been used has been taken into consideration and to decrease </w:t>
+      </w:r>
+      <w:r>
+        <w:t>the possibly of uncertainty ru</w:t>
+      </w:r>
+      <w:r>
+        <w:t>in</w:t>
+      </w:r>
+      <w:r>
+        <w:t>in</w:t>
+      </w:r>
+      <w:r>
+        <w:t>g the data , each run have been repeated</w:t>
+      </w:r>
+      <w:r>
+        <w:t xml:space="preserve"> 5 times and the water tamp</w:t>
+      </w:r>
+      <w:r>
+        <w:t xml:space="preserve">  has been monitored</w:t>
+      </w:r>
+      <w:r>
+        <w:t xml:space="preserve"> with a thermometer and hotplate another controlled variable was </w:t>
+      </w:r>
+      <w:r>
+        <w:t>the temps at which</w:t>
+      </w:r>
+      <w:r>
+        <w:t xml:space="preserve"> the test tubes sat in after they finish the time.  That was important s</w:t>
+      </w:r>
+      <w:r>
+        <w:t>ince the yield was being measured the time which</w:t>
+      </w:r>
+      <w:r>
+        <w:t xml:space="preserve"> the reaction stopped had to be </w:t>
+      </w:r>
+      <w:r>
+        <w:t>controlled and</w:t>
+      </w:r>
+      <w:r>
+        <w:t xml:space="preserve"> since the experiment had been c</w:t>
+      </w:r>
+      <w:r>
+        <w:t>onducted</w:t>
+      </w:r>
+      <w:r>
+        <w:t xml:space="preserve"> throughout multiple</w:t>
+      </w:r>
+      <w:r>
+        <w:t xml:space="preserve"> days the room temperature</w:t>
+      </w:r>
+      <w:r>
+        <w:t xml:space="preserve"> could not be controlled without the ice bath</w:t>
+      </w:r>
+      <w:r>
+        <w:t xml:space="preserve"> the room would be the </w:t>
+      </w:r>
+      <w:r>
+        <w:t>environment which</w:t>
+      </w:r>
+      <w:r>
+        <w:t xml:space="preserve"> the tubes</w:t>
+      </w:r>
+      <w:r>
+        <w:t xml:space="preserve"> sat in after the hot bath which</w:t>
+      </w:r>
+      <w:r>
+        <w:t xml:space="preserve"> could have effect on our yield</w:t>
+      </w:r>
+      <w:r>
+        <w:t xml:space="preserve"> since if the room temperature</w:t>
+      </w:r>
+      <w:r>
+        <w:t xml:space="preserve"> changed the speed </w:t>
+      </w:r>
+      <w:r>
+        <w:t xml:space="preserve">at which </w:t>
+      </w:r>
+      <w:r>
+        <w:t xml:space="preserve">the reaction will stop will </w:t>
+      </w:r>
+      <w:r>
+        <w:t>vary according to the room temperature</w:t>
+      </w:r>
+      <w:r>
+        <w:t>.</w:t>
+      </w:r>
+      <w:r>
+        <w:t xml:space="preserve">  </w:t>
+      </w:r>
+    </w:p>
+    <w:p>
+      <w:pPr>
+        <w:spacing w:after="0" w:line="240" w:lineRule="auto"/>
+        <w:ind w:left="360"/>
+      </w:pPr>
+      <w:r>
+        <w:t xml:space="preserve">First </w:t>
+      </w:r>
+      <w:r>
+        <w:t>138mg</w:t>
+      </w:r>
+      <w:r>
+        <w:t xml:space="preserve"> of</w:t>
+      </w:r>
+      <w:r>
+        <w:t xml:space="preserve"> salicylic acid</w:t>
+      </w:r>
+      <w:r>
+        <w:t xml:space="preserve"> was added into a test tube with a </w:t>
+      </w:r>
+      <w:proofErr w:type="gramStart"/>
+      <w:r>
+        <w:t>two small</w:t>
+      </w:r>
+      <w:proofErr w:type="gramEnd"/>
+      <w:r>
+        <w:t xml:space="preserve"> drop of </w:t>
+      </w:r>
+      <w:proofErr w:type="spellStart"/>
+      <w:r>
+        <w:t>solfiric</w:t>
+      </w:r>
+      <w:proofErr w:type="spellEnd"/>
+      <w:r>
+        <w:t xml:space="preserve"> acid,</w:t>
+      </w:r>
+      <w:r>
+        <w:t xml:space="preserve"> and </w:t>
+      </w:r>
+      <w:r>
+        <w:rPr>
+          <w:bCs/>
+          <w:iCs/>
+        </w:rPr>
+        <w:t>lastly</w:t>
+      </w:r>
+      <w:r>
+        <w:t xml:space="preserve"> 0,3ml acetic anhydride</w:t>
+      </w:r>
+      <w:r>
+        <w:t xml:space="preserve"> was added to a them. After that some of the salicylic acid </w:t>
       </w:r>
       <w:bookmarkStart w:id="0" w:name="_GoBack"/>
       <w:bookmarkEnd w:id="0"/>
+      <w:r>
+        <w:t xml:space="preserve">ake sure that all the reagents are washed to the bottom of the test tube with the acetic anhydride. </w:t>
+      </w:r>
     </w:p>
+    <w:p/>
+    <w:p/>
     <w:sectPr>
       <w:pgSz w:w="12240" w:h="15840"/>
       <w:pgMar w:top="1440" w:right="1440" w:bottom="1440" w:left="1440" w:header="720" w:footer="720" w:gutter="0"/>
@@ -61,6 +269,127 @@
     </w:sectPr>
   </w:body>
 </w:document>
+</file>
+
+<file path=word/numbering.xml><?xml version="1.0" encoding="utf-8"?>
+<w:numbering xmlns:wpc="http://schemas.microsoft.com/office/word/2010/wordprocessingCanvas" xmlns:cx="http://schemas.microsoft.com/office/drawing/2014/chartex" xmlns:cx1="http://schemas.microsoft.com/office/drawing/2015/9/8/chartex" xmlns:cx2="http://schemas.microsoft.com/office/drawing/2015/10/21/chartex" xmlns:cx3="http://schemas.microsoft.com/office/drawing/2016/5/9/chartex" xmlns:cx4="http://schemas.microsoft.com/office/drawing/2016/5/10/chartex" xmlns:cx5="http://schemas.microsoft.com/office/drawing/2016/5/11/chartex" xmlns:cx6="http://schemas.microsoft.com/office/drawing/2016/5/12/chartex" xmlns:cx7="http://schemas.microsoft.com/office/drawing/2016/5/13/chartex" xmlns:cx8="http://schemas.microsoft.com/office/drawing/2016/5/14/chartex" xmlns:mc="http://schemas.openxmlformats.org/markup-compatibility/2006" xmlns:aink="http://schemas.microsoft.com/office/drawing/2016/ink" xmlns:am3d="http://schemas.microsoft.com/office/drawing/2017/model3d" xmlns:o="urn:schemas-microsoft-com:office:office" xmlns:r="http://schemas.openxmlformats.org/officeDocument/2006/relationships" xmlns:m="http://schemas.openxmlformats.org/officeDocument/2006/math" xmlns:v="urn:schemas-microsoft-com:vml" xmlns:wp14="http://schemas.microsoft.com/office/word/2010/wordprocessingDrawing" xmlns:wp="http://schemas.openxmlformats.org/drawingml/2006/wordprocessingDrawing" xmlns:w10="urn:schemas-microsoft-com:office:word" xmlns:w="http://schemas.openxmlformats.org/wordprocessingml/2006/main" xmlns:w14="http://schemas.microsoft.com/office/word/2010/wordml" xmlns:w15="http://schemas.microsoft.com/office/word/2012/wordml" xmlns:w16cid="http://schemas.microsoft.com/office/word/2016/wordml/cid" xmlns:w16se="http://schemas.microsoft.com/office/word/2015/wordml/symex" xmlns:wpg="http://schemas.microsoft.com/office/word/2010/wordprocessingGroup" xmlns:wpi="http://schemas.microsoft.com/office/word/2010/wordprocessingInk" xmlns:wne="http://schemas.microsoft.com/office/word/2006/wordml" xmlns:wps="http://schemas.microsoft.com/office/word/2010/wordprocessingShape" mc:Ignorable="w14 w15 w16se w16cid wp14">
+  <w:abstractNum w:abstractNumId="0" w15:restartNumberingAfterBreak="0">
+    <w:nsid w:val="3AD7142E"/>
+    <w:multiLevelType w:val="hybridMultilevel"/>
+    <w:tmpl w:val="C052B710"/>
+    <w:lvl w:ilvl="0" w:tplc="041D000F">
+      <w:start w:val="1"/>
+      <w:numFmt w:val="decimal"/>
+      <w:lvlText w:val="%1."/>
+      <w:lvlJc w:val="left"/>
+      <w:pPr>
+        <w:ind w:left="360" w:hanging="360"/>
+      </w:pPr>
+    </w:lvl>
+    <w:lvl w:ilvl="1" w:tplc="041D0019">
+      <w:start w:val="1"/>
+      <w:numFmt w:val="lowerLetter"/>
+      <w:lvlText w:val="%2."/>
+      <w:lvlJc w:val="left"/>
+      <w:pPr>
+        <w:ind w:left="1080" w:hanging="360"/>
+      </w:pPr>
+    </w:lvl>
+    <w:lvl w:ilvl="2" w:tplc="041D001B">
+      <w:start w:val="1"/>
+      <w:numFmt w:val="lowerRoman"/>
+      <w:lvlText w:val="%3."/>
+      <w:lvlJc w:val="right"/>
+      <w:pPr>
+        <w:ind w:left="1800" w:hanging="180"/>
+      </w:pPr>
+    </w:lvl>
+    <w:lvl w:ilvl="3" w:tplc="041D000F">
+      <w:start w:val="1"/>
+      <w:numFmt w:val="decimal"/>
+      <w:lvlText w:val="%4."/>
+      <w:lvlJc w:val="left"/>
+      <w:pPr>
+        <w:ind w:left="2520" w:hanging="360"/>
+      </w:pPr>
+    </w:lvl>
+    <w:lvl w:ilvl="4" w:tplc="041D0019">
+      <w:start w:val="1"/>
+      <w:numFmt w:val="lowerLetter"/>
+      <w:lvlText w:val="%5."/>
+      <w:lvlJc w:val="left"/>
+      <w:pPr>
+        <w:ind w:left="3240" w:hanging="360"/>
+      </w:pPr>
+    </w:lvl>
+    <w:lvl w:ilvl="5" w:tplc="041D001B">
+      <w:start w:val="1"/>
+      <w:numFmt w:val="lowerRoman"/>
+      <w:lvlText w:val="%6."/>
+      <w:lvlJc w:val="right"/>
+      <w:pPr>
+        <w:ind w:left="3960" w:hanging="180"/>
+      </w:pPr>
+    </w:lvl>
+    <w:lvl w:ilvl="6" w:tplc="041D000F">
+      <w:start w:val="1"/>
+      <w:numFmt w:val="decimal"/>
+      <w:lvlText w:val="%7."/>
+      <w:lvlJc w:val="left"/>
+      <w:pPr>
+        <w:ind w:left="4680" w:hanging="360"/>
+      </w:pPr>
+    </w:lvl>
+    <w:lvl w:ilvl="7" w:tplc="041D0019">
+      <w:start w:val="1"/>
+      <w:numFmt w:val="lowerLetter"/>
+      <w:lvlText w:val="%8."/>
+      <w:lvlJc w:val="left"/>
+      <w:pPr>
+        <w:ind w:left="5400" w:hanging="360"/>
+      </w:pPr>
+    </w:lvl>
+    <w:lvl w:ilvl="8" w:tplc="041D001B">
+      <w:start w:val="1"/>
+      <w:numFmt w:val="lowerRoman"/>
+      <w:lvlText w:val="%9."/>
+      <w:lvlJc w:val="right"/>
+      <w:pPr>
+        <w:ind w:left="6120" w:hanging="180"/>
+      </w:pPr>
+    </w:lvl>
+  </w:abstractNum>
+  <w:num w:numId="1">
+    <w:abstractNumId w:val="0"/>
+    <w:lvlOverride w:ilvl="0">
+      <w:startOverride w:val="1"/>
+    </w:lvlOverride>
+    <w:lvlOverride w:ilvl="1">
+      <w:startOverride w:val="1"/>
+    </w:lvlOverride>
+    <w:lvlOverride w:ilvl="2">
+      <w:startOverride w:val="1"/>
+    </w:lvlOverride>
+    <w:lvlOverride w:ilvl="3">
+      <w:startOverride w:val="1"/>
+    </w:lvlOverride>
+    <w:lvlOverride w:ilvl="4">
+      <w:startOverride w:val="1"/>
+    </w:lvlOverride>
+    <w:lvlOverride w:ilvl="5">
+      <w:startOverride w:val="1"/>
+    </w:lvlOverride>
+    <w:lvlOverride w:ilvl="6">
+      <w:startOverride w:val="1"/>
+    </w:lvlOverride>
+    <w:lvlOverride w:ilvl="7">
+      <w:startOverride w:val="1"/>
+    </w:lvlOverride>
+    <w:lvlOverride w:ilvl="8">
+      <w:startOverride w:val="1"/>
+    </w:lvlOverride>
+  </w:num>
+</w:numbering>
 </file>
 
 <file path=word/styles.xml><?xml version="1.0" encoding="utf-8"?>
@@ -464,6 +793,7 @@
   <w:style w:type="character" w:default="1" w:styleId="DefaultParagraphFont">
     <w:name w:val="Default Paragraph Font"/>
     <w:uiPriority w:val="1"/>
+    <w:semiHidden/>
     <w:unhideWhenUsed/>
   </w:style>
   <w:style w:type="table" w:default="1" w:styleId="TableNormal">

--- a/ia v2.docx
+++ b/ia v2.docx
@@ -1,244 +1,41 @@
 
 <file path=word/document.xml><?xml version="1.0" encoding="utf-8"?>
-<w:document xmlns:wpc="http://schemas.microsoft.com/office/word/2010/wordprocessingCanvas" xmlns:cx="http://schemas.microsoft.com/office/drawing/2014/chartex" xmlns:cx1="http://schemas.microsoft.com/office/drawing/2015/9/8/chartex" xmlns:cx2="http://schemas.microsoft.com/office/drawing/2015/10/21/chartex" xmlns:cx3="http://schemas.microsoft.com/office/drawing/2016/5/9/chartex" xmlns:cx4="http://schemas.microsoft.com/office/drawing/2016/5/10/chartex" xmlns:cx5="http://schemas.microsoft.com/office/drawing/2016/5/11/chartex" xmlns:cx6="http://schemas.microsoft.com/office/drawing/2016/5/12/chartex" xmlns:cx7="http://schemas.microsoft.com/office/drawing/2016/5/13/chartex" xmlns:cx8="http://schemas.microsoft.com/office/drawing/2016/5/14/chartex" xmlns:mc="http://schemas.openxmlformats.org/markup-compatibility/2006" xmlns:aink="http://schemas.microsoft.com/office/drawing/2016/ink" xmlns:am3d="http://schemas.microsoft.com/office/drawing/2017/model3d" xmlns:o="urn:schemas-microsoft-com:office:office" xmlns:r="http://schemas.openxmlformats.org/officeDocument/2006/relationships" xmlns:m="http://schemas.openxmlformats.org/officeDocument/2006/math" xmlns:v="urn:schemas-microsoft-com:vml" xmlns:wp14="http://schemas.microsoft.com/office/word/2010/wordprocessingDrawing" xmlns:wp="http://schemas.openxmlformats.org/drawingml/2006/wordprocessingDrawing" xmlns:w10="urn:schemas-microsoft-com:office:word" xmlns:w="http://schemas.openxmlformats.org/wordprocessingml/2006/main" xmlns:w14="http://schemas.microsoft.com/office/word/2010/wordml" xmlns:w15="http://schemas.microsoft.com/office/word/2012/wordml" xmlns:w16cid="http://schemas.microsoft.com/office/word/2016/wordml/cid" xmlns:w16se="http://schemas.microsoft.com/office/word/2015/wordml/symex" xmlns:wpg="http://schemas.microsoft.com/office/word/2010/wordprocessingGroup" xmlns:wpi="http://schemas.microsoft.com/office/word/2010/wordprocessingInk" xmlns:wne="http://schemas.microsoft.com/office/word/2006/wordml" xmlns:wps="http://schemas.microsoft.com/office/word/2010/wordprocessingShape" mc:Ignorable="w14 w15 w16se w16cid wp14">
+<w:document xmlns:o="urn:schemas-microsoft-com:office:office" xmlns:r="http://schemas.openxmlformats.org/officeDocument/2006/relationships" xmlns:v="urn:schemas-microsoft-com:vml" xmlns:w="http://schemas.openxmlformats.org/wordprocessingml/2006/main" xmlns:w10="urn:schemas-microsoft-com:office:word" xmlns:wp="http://schemas.openxmlformats.org/drawingml/2006/wordprocessingDrawing" xmlns:wps="http://schemas.microsoft.com/office/word/2010/wordprocessingShape" xmlns:wpg="http://schemas.microsoft.com/office/word/2010/wordprocessingGroup" xmlns:mc="http://schemas.openxmlformats.org/markup-compatibility/2006" xmlns:wp14="http://schemas.microsoft.com/office/word/2010/wordprocessingDrawing" xmlns:w14="http://schemas.microsoft.com/office/word/2010/wordml" mc:Ignorable="w14 wp14">
   <w:body>
     <w:p>
-      <w:r>
-        <w:t>Rate of Reaction</w:t>
-      </w:r>
-      <w:r>
-        <w:t xml:space="preserve"> for chemicals to</w:t>
-      </w:r>
-      <w:r>
-        <w:t xml:space="preserve"> react they need to col</w:t>
-      </w:r>
-      <w:r>
-        <w:t>lide at right orientation and with</w:t>
-      </w:r>
-      <w:r>
-        <w:t xml:space="preserve"> energy </w:t>
-      </w:r>
-      <w:r>
-        <w:t>equal or</w:t>
-      </w:r>
-      <w:r>
-        <w:t xml:space="preserve"> greater tha</w:t>
-      </w:r>
-      <w:r>
-        <w:t>n activation energy so with time the amount of</w:t>
-      </w:r>
-      <w:r>
-        <w:t xml:space="preserve"> reactants which will lead to fewer collisions that meet</w:t>
-      </w:r>
-      <w:r>
-        <w:t xml:space="preserve"> the requirement of reaction</w:t>
-      </w:r>
-      <w:r>
-        <w:t xml:space="preserve"> </w:t>
-      </w:r>
-      <w:r>
-        <w:t>which</w:t>
-      </w:r>
-      <w:r>
-        <w:t xml:space="preserve"> will lead into the </w:t>
-      </w:r>
-      <w:r>
-        <w:t>reaction slowing</w:t>
-      </w:r>
-      <w:r>
-        <w:t xml:space="preserve"> down and lowering the yield at</w:t>
-      </w:r>
-      <w:r>
-        <w:t xml:space="preserve"> slower base </w:t>
-      </w:r>
-      <w:r>
-        <w:t>be</w:t>
-      </w:r>
-      <w:r>
-        <w:t>cause there will be less collisions per unit</w:t>
-      </w:r>
-      <w:r>
-        <w:t xml:space="preserve"> time </w:t>
-      </w:r>
-      <w:r>
-        <w:t xml:space="preserve">for this experiment I added catalyst to speed up the reaction I don’t suspect that it will change the result since it’s </w:t>
-      </w:r>
-      <w:r>
-        <w:t>a compared</w:t>
-      </w:r>
-      <w:r>
-        <w:t xml:space="preserve"> over time and the same catalyst was added </w:t>
-      </w:r>
-      <w:r>
-        <w:t xml:space="preserve">with the same amount for all </w:t>
-      </w:r>
-      <w:r>
-        <w:t>runs</w:t>
-      </w:r>
-      <w:r>
-        <w:t>.</w:t>
-      </w:r>
-      <w:r>
-        <w:t xml:space="preserve"> </w:t>
-      </w:r>
-    </w:p>
-    <w:p>
-      <w:r>
-        <w:t xml:space="preserve"> </w:t>
-      </w:r>
-      <w:r>
-        <w:t>I hope th</w:t>
-      </w:r>
-      <w:r>
-        <w:t>at I will get an exponentially decreasing</w:t>
-      </w:r>
-      <w:r>
-        <w:t xml:space="preserve"> </w:t>
-      </w:r>
-      <w:r>
-        <w:t xml:space="preserve">rate of yield </w:t>
-      </w:r>
-      <w:r>
-        <w:t xml:space="preserve">over </w:t>
-      </w:r>
-      <w:r>
-        <w:t>unit time s</w:t>
-      </w:r>
-      <w:r>
-        <w:t>ince the experiment will be run over 5 10 15 20 min I expect ratio around 8</w:t>
-      </w:r>
-      <w:r>
-        <w:t xml:space="preserve">:4:2:1  for the yield </w:t>
-      </w:r>
-      <w:r>
-        <w:t xml:space="preserve">also the uncertainty of the equipment that has been used has been taken into consideration and to decrease </w:t>
-      </w:r>
-      <w:r>
-        <w:t>the possibly of uncertainty ru</w:t>
-      </w:r>
-      <w:r>
-        <w:t>in</w:t>
-      </w:r>
-      <w:r>
-        <w:t>in</w:t>
-      </w:r>
-      <w:r>
-        <w:t>g the data , each run have been repeated</w:t>
-      </w:r>
-      <w:r>
-        <w:t xml:space="preserve"> 5 times and the water tamp</w:t>
-      </w:r>
-      <w:r>
-        <w:t xml:space="preserve">  has been monitored</w:t>
-      </w:r>
-      <w:r>
-        <w:t xml:space="preserve"> with a thermometer and hotplate another controlled variable was </w:t>
-      </w:r>
-      <w:r>
-        <w:t>the temps at which</w:t>
-      </w:r>
-      <w:r>
-        <w:t xml:space="preserve"> the test tubes sat in after they finish the time.  That was important s</w:t>
-      </w:r>
-      <w:r>
-        <w:t>ince the yield was being measured the time which</w:t>
-      </w:r>
-      <w:r>
-        <w:t xml:space="preserve"> the reaction stopped had to be </w:t>
-      </w:r>
-      <w:r>
-        <w:t>controlled and</w:t>
-      </w:r>
-      <w:r>
-        <w:t xml:space="preserve"> since the experiment had been c</w:t>
-      </w:r>
-      <w:r>
-        <w:t>onducted</w:t>
-      </w:r>
-      <w:r>
-        <w:t xml:space="preserve"> throughout multiple</w:t>
-      </w:r>
-      <w:r>
-        <w:t xml:space="preserve"> days the room temperature</w:t>
-      </w:r>
-      <w:r>
-        <w:t xml:space="preserve"> could not be controlled without the ice bath</w:t>
-      </w:r>
-      <w:r>
-        <w:t xml:space="preserve"> the room would be the </w:t>
-      </w:r>
-      <w:r>
-        <w:t>environment which</w:t>
-      </w:r>
-      <w:r>
-        <w:t xml:space="preserve"> the tubes</w:t>
-      </w:r>
-      <w:r>
-        <w:t xml:space="preserve"> sat in after the hot bath which</w:t>
-      </w:r>
-      <w:r>
-        <w:t xml:space="preserve"> could have effect on our yield</w:t>
-      </w:r>
-      <w:r>
-        <w:t xml:space="preserve"> since if the room temperature</w:t>
-      </w:r>
-      <w:r>
-        <w:t xml:space="preserve"> changed the speed </w:t>
-      </w:r>
-      <w:r>
-        <w:t xml:space="preserve">at which </w:t>
-      </w:r>
-      <w:r>
-        <w:t xml:space="preserve">the reaction will stop will </w:t>
-      </w:r>
-      <w:r>
-        <w:t>vary according to the room temperature</w:t>
-      </w:r>
-      <w:r>
-        <w:t>.</w:t>
-      </w:r>
-      <w:r>
-        <w:t xml:space="preserve">  </w:t>
+      <w:pPr>
+        <w:pStyle w:val="Normal"/>
+        <w:rPr/>
+      </w:pPr>
+      <w:r>
+        <w:rPr/>
+        <w:t xml:space="preserve">Rate of Reaction for chemicals to react they need to collide at right orientation and with energy equal or greater than activation energy so with time the amount of reactants which will lead to fewer collisions that meet the requirement of reaction which will lead into the reaction slowing down and lowering the yield at slower base because there will be less collisions per unit time for this experiment I added catalyst to speed up the reaction I don’t suspect that it will change the result since it’s a compared over time and the same catalyst was added with the same amount for all runs. </w:t>
       </w:r>
     </w:p>
     <w:p>
       <w:pPr>
-        <w:spacing w:after="0" w:line="240" w:lineRule="auto"/>
-        <w:ind w:left="360"/>
+        <w:pStyle w:val="Normal"/>
+        <w:rPr/>
       </w:pPr>
       <w:r>
-        <w:t xml:space="preserve">First </w:t>
-      </w:r>
-      <w:r>
-        <w:t>138mg</w:t>
-      </w:r>
-      <w:r>
-        <w:t xml:space="preserve"> of</w:t>
-      </w:r>
-      <w:r>
-        <w:t xml:space="preserve"> salicylic acid</w:t>
-      </w:r>
-      <w:r>
-        <w:t xml:space="preserve"> was added into a test tube with a </w:t>
-      </w:r>
-      <w:proofErr w:type="gramStart"/>
-      <w:r>
-        <w:t>two small</w:t>
-      </w:r>
-      <w:proofErr w:type="gramEnd"/>
-      <w:r>
-        <w:t xml:space="preserve"> drop of </w:t>
-      </w:r>
-      <w:proofErr w:type="spellStart"/>
-      <w:r>
-        <w:t>solfiric</w:t>
-      </w:r>
-      <w:proofErr w:type="spellEnd"/>
-      <w:r>
-        <w:t xml:space="preserve"> acid,</w:t>
-      </w:r>
-      <w:r>
-        <w:t xml:space="preserve"> and </w:t>
+        <w:rPr/>
+        <w:t xml:space="preserve"> </w:t>
+      </w:r>
+      <w:r>
+        <w:rPr/>
+        <w:t xml:space="preserve">I hope that I will get an exponentially decreasing rate of yield over unit time since the experiment will be run over 5 10 15 min I expect ratio around 4:2:1  for the yield also the uncertainty of the equipment that has been used has been taken into consideration and to decrease the possibly of uncertainty ruining the data , each run have been repeated 5 times and the water tamp  has been monitored with a thermometer and hotplate another controlled variable was the temps at which the test tubes sat in after they finish the time.  That was important since the yield was being measured the time which the reaction stopped had to be controlled and since the experiment had been conducted throughout multiple days the room temperature could not be controlled without the ice bath the room would be the environment which the tubes sat in after the hot bath which could have effect on our yield since if the room temperature changed the speed at which the reaction will stop will vary according to the room temperature.  </w:t>
+      </w:r>
+    </w:p>
+    <w:p>
+      <w:pPr>
+        <w:pStyle w:val="Normal"/>
+        <w:spacing w:lineRule="auto" w:line="240" w:before="0" w:after="0"/>
+        <w:ind w:left="360" w:hanging="0"/>
+        <w:rPr/>
+      </w:pPr>
+      <w:r>
+        <w:rPr/>
+        <w:t xml:space="preserve">First 138mg of salicylic acid was added into a test tube with a two small drop of solfiric acid, and </w:t>
       </w:r>
       <w:r>
         <w:rPr>
@@ -248,178 +45,2279 @@
         <w:t>lastly</w:t>
       </w:r>
       <w:r>
-        <w:t xml:space="preserve"> 0,3ml acetic anhydride</w:t>
-      </w:r>
-      <w:r>
-        <w:t xml:space="preserve"> was added to a them. After that some of the salicylic acid </w:t>
-      </w:r>
-      <w:bookmarkStart w:id="0" w:name="_GoBack"/>
-      <w:bookmarkEnd w:id="0"/>
-      <w:r>
-        <w:t xml:space="preserve">ake sure that all the reagents are washed to the bottom of the test tube with the acetic anhydride. </w:t>
+        <w:rPr/>
+        <w:t xml:space="preserve"> 0,3ml acetic anhydride was added to a them. </w:t>
       </w:r>
     </w:p>
-    <w:p/>
-    <w:p/>
+    <w:p>
+      <w:pPr>
+        <w:pStyle w:val="Normal"/>
+        <w:spacing w:lineRule="auto" w:line="240" w:before="0" w:after="0"/>
+        <w:ind w:left="360" w:hanging="0"/>
+        <w:rPr/>
+      </w:pPr>
+      <w:r>
+        <w:rPr/>
+        <w:t xml:space="preserve">After that some of the salicylic acid </w:t>
+      </w:r>
+      <w:r>
+        <w:rPr/>
+        <w:t xml:space="preserve">and was </w:t>
+      </w:r>
+      <w:r>
+        <w:rPr/>
+        <w:t xml:space="preserve">washed to the bottom of the test tube with the </w:t>
+      </w:r>
+      <w:r>
+        <w:rPr/>
+        <w:t>destllet water</w:t>
+      </w:r>
+      <w:r>
+        <w:rPr/>
+        <w:t xml:space="preserve">. </w:t>
+      </w:r>
+    </w:p>
+    <w:p>
+      <w:pPr>
+        <w:pStyle w:val="Normal"/>
+        <w:spacing w:lineRule="auto" w:line="240" w:before="0" w:after="0"/>
+        <w:ind w:left="360" w:hanging="0"/>
+        <w:rPr/>
+      </w:pPr>
+      <w:r>
+        <w:rPr/>
+        <w:t>After the test tube was feiled and all of the salicy acid was washed and mixed the test tube use pleaced in 90</w:t>
+      </w:r>
+      <w:r>
+        <w:rPr>
+          <w:rFonts w:eastAsia="Symbol" w:cs="Symbol" w:ascii="Symbol" w:hAnsi="Symbol"/>
+          <w:lang w:val="en-US"/>
+        </w:rPr>
+        <w:t></w:t>
+      </w:r>
+      <w:r>
+        <w:rPr>
+          <w:lang w:val="en-US"/>
+        </w:rPr>
+        <w:t xml:space="preserve">C waterbath for </w:t>
+      </w:r>
+      <w:r>
+        <w:rPr>
+          <w:rFonts w:ascii="Whitney;Helvetica Neue;Helvetica;Arial;sans-serif" w:hAnsi="Whitney;Helvetica Neue;Helvetica;Arial;sans-serif"/>
+          <w:b w:val="false"/>
+          <w:i w:val="false"/>
+          <w:caps w:val="false"/>
+          <w:smallCaps w:val="false"/>
+          <w:spacing w:val="0"/>
+          <w:sz w:val="23"/>
+          <w:lang w:val="en-US"/>
+        </w:rPr>
+        <w:t>measured</w:t>
+      </w:r>
+      <w:r>
+        <w:rPr>
+          <w:rFonts w:ascii="Whitney;Helvetica Neue;Helvetica;Arial;sans-serif" w:hAnsi="Whitney;Helvetica Neue;Helvetica;Arial;sans-serif"/>
+          <w:b w:val="false"/>
+          <w:i w:val="false"/>
+          <w:caps w:val="false"/>
+          <w:smallCaps w:val="false"/>
+          <w:spacing w:val="0"/>
+          <w:sz w:val="23"/>
+          <w:lang w:val="en-US"/>
+        </w:rPr>
+        <w:t xml:space="preserve"> time.</w:t>
+      </w:r>
+    </w:p>
+    <w:p>
+      <w:pPr>
+        <w:pStyle w:val="Normal"/>
+        <w:spacing w:lineRule="auto" w:line="240" w:before="0" w:after="0"/>
+        <w:ind w:left="360" w:hanging="0"/>
+        <w:rPr/>
+      </w:pPr>
+      <w:r>
+        <w:rPr>
+          <w:rFonts w:ascii="Whitney;Helvetica Neue;Helvetica;Arial;sans-serif" w:hAnsi="Whitney;Helvetica Neue;Helvetica;Arial;sans-serif"/>
+          <w:b w:val="false"/>
+          <w:i w:val="false"/>
+          <w:caps w:val="false"/>
+          <w:smallCaps w:val="false"/>
+          <w:spacing w:val="0"/>
+          <w:sz w:val="23"/>
+          <w:lang w:val="en-US"/>
+        </w:rPr>
+        <w:t>After the time has finished o.3ml of water was added to the test tube to coole</w:t>
+      </w:r>
+      <w:r>
+        <w:rPr>
+          <w:rFonts w:ascii="Whitney;Helvetica Neue;Helvetica;Arial;sans-serif" w:hAnsi="Whitney;Helvetica Neue;Helvetica;Arial;sans-serif"/>
+          <w:b w:val="false"/>
+          <w:i w:val="false"/>
+          <w:caps w:val="false"/>
+          <w:smallCaps w:val="false"/>
+          <w:spacing w:val="0"/>
+          <w:sz w:val="23"/>
+          <w:lang w:val="en-US"/>
+        </w:rPr>
+        <w:t>d</w:t>
+      </w:r>
+      <w:r>
+        <w:rPr>
+          <w:rFonts w:ascii="Whitney;Helvetica Neue;Helvetica;Arial;sans-serif" w:hAnsi="Whitney;Helvetica Neue;Helvetica;Arial;sans-serif"/>
+          <w:b w:val="false"/>
+          <w:i w:val="false"/>
+          <w:caps w:val="false"/>
+          <w:smallCaps w:val="false"/>
+          <w:spacing w:val="0"/>
+          <w:sz w:val="23"/>
+          <w:lang w:val="en-US"/>
+        </w:rPr>
+        <w:t xml:space="preserve"> down to the room temperature </w:t>
+      </w:r>
+      <w:r>
+        <w:rPr>
+          <w:rFonts w:ascii="Whitney;Helvetica Neue;Helvetica;Arial;sans-serif" w:hAnsi="Whitney;Helvetica Neue;Helvetica;Arial;sans-serif"/>
+          <w:b w:val="false"/>
+          <w:i w:val="false"/>
+          <w:caps w:val="false"/>
+          <w:smallCaps w:val="false"/>
+          <w:spacing w:val="0"/>
+          <w:sz w:val="23"/>
+          <w:lang w:val="en-US"/>
+        </w:rPr>
+        <w:t>then the tube was pleaced in icebath for 10 min .</w:t>
+      </w:r>
+    </w:p>
+    <w:p>
+      <w:pPr>
+        <w:pStyle w:val="Normal"/>
+        <w:spacing w:lineRule="auto" w:line="240" w:before="0" w:after="0"/>
+        <w:ind w:left="360" w:hanging="0"/>
+        <w:rPr/>
+      </w:pPr>
+      <w:r>
+        <w:rPr>
+          <w:rFonts w:ascii="Whitney;Helvetica Neue;Helvetica;Arial;sans-serif" w:hAnsi="Whitney;Helvetica Neue;Helvetica;Arial;sans-serif"/>
+          <w:b w:val="false"/>
+          <w:i w:val="false"/>
+          <w:caps w:val="false"/>
+          <w:smallCaps w:val="false"/>
+          <w:spacing w:val="0"/>
+          <w:sz w:val="23"/>
+          <w:lang w:val="en-US"/>
+        </w:rPr>
+        <w:t xml:space="preserve">After the ice bath the precipitat was washed into funnel with papper filter on it and waited until it dry the yeld then got wighted and the purety was </w:t>
+      </w:r>
+      <w:r>
+        <w:rPr>
+          <w:rFonts w:ascii="Whitney;Helvetica Neue;Helvetica;Arial;sans-serif" w:hAnsi="Whitney;Helvetica Neue;Helvetica;Arial;sans-serif"/>
+          <w:b w:val="false"/>
+          <w:i w:val="false"/>
+          <w:caps w:val="false"/>
+          <w:smallCaps w:val="false"/>
+          <w:spacing w:val="0"/>
+          <w:sz w:val="23"/>
+          <w:lang w:val="en-US"/>
+        </w:rPr>
+        <w:t>measured.</w:t>
+      </w:r>
+    </w:p>
+    <w:tbl>
+      <w:tblPr>
+        <w:tblW w:w="9360" w:type="dxa"/>
+        <w:jc w:val="left"/>
+        <w:tblInd w:w="0" w:type="dxa"/>
+        <w:tblBorders>
+          <w:top w:val="single" w:sz="2" w:space="0" w:color="000000"/>
+          <w:left w:val="single" w:sz="2" w:space="0" w:color="000000"/>
+          <w:bottom w:val="single" w:sz="2" w:space="0" w:color="000000"/>
+          <w:insideH w:val="single" w:sz="2" w:space="0" w:color="000000"/>
+        </w:tblBorders>
+        <w:tblCellMar>
+          <w:top w:w="55" w:type="dxa"/>
+          <w:left w:w="54" w:type="dxa"/>
+          <w:bottom w:w="55" w:type="dxa"/>
+          <w:right w:w="55" w:type="dxa"/>
+        </w:tblCellMar>
+      </w:tblPr>
+      <w:tblGrid>
+        <w:gridCol w:w="3120"/>
+        <w:gridCol w:w="3120"/>
+        <w:gridCol w:w="3120"/>
+      </w:tblGrid>
+      <w:tr>
+        <w:trPr/>
+        <w:tc>
+          <w:tcPr>
+            <w:tcW w:w="3120" w:type="dxa"/>
+            <w:tcBorders>
+              <w:top w:val="single" w:sz="2" w:space="0" w:color="000000"/>
+              <w:left w:val="single" w:sz="2" w:space="0" w:color="000000"/>
+              <w:bottom w:val="single" w:sz="2" w:space="0" w:color="000000"/>
+              <w:insideH w:val="single" w:sz="2" w:space="0" w:color="000000"/>
+            </w:tcBorders>
+            <w:shd w:fill="auto" w:val="clear"/>
+            <w:tcMar>
+              <w:left w:w="54" w:type="dxa"/>
+            </w:tcMar>
+          </w:tcPr>
+          <w:p>
+            <w:pPr>
+              <w:pStyle w:val="TableContents"/>
+              <w:spacing w:before="0" w:after="160"/>
+              <w:rPr/>
+            </w:pPr>
+            <w:r>
+              <w:rPr/>
+              <w:t>Runs # time in min</w:t>
+            </w:r>
+          </w:p>
+        </w:tc>
+        <w:tc>
+          <w:tcPr>
+            <w:tcW w:w="3120" w:type="dxa"/>
+            <w:tcBorders>
+              <w:top w:val="single" w:sz="2" w:space="0" w:color="000000"/>
+              <w:left w:val="single" w:sz="2" w:space="0" w:color="000000"/>
+              <w:bottom w:val="single" w:sz="2" w:space="0" w:color="000000"/>
+              <w:insideH w:val="single" w:sz="2" w:space="0" w:color="000000"/>
+            </w:tcBorders>
+            <w:shd w:fill="auto" w:val="clear"/>
+            <w:tcMar>
+              <w:left w:w="54" w:type="dxa"/>
+            </w:tcMar>
+          </w:tcPr>
+          <w:p>
+            <w:pPr>
+              <w:pStyle w:val="TableContents"/>
+              <w:spacing w:before="0" w:after="160"/>
+              <w:rPr/>
+            </w:pPr>
+            <w:r>
+              <w:rPr/>
+              <w:t>wight</w:t>
+            </w:r>
+          </w:p>
+        </w:tc>
+        <w:tc>
+          <w:tcPr>
+            <w:tcW w:w="3120" w:type="dxa"/>
+            <w:tcBorders>
+              <w:top w:val="single" w:sz="2" w:space="0" w:color="000000"/>
+              <w:left w:val="single" w:sz="2" w:space="0" w:color="000000"/>
+              <w:bottom w:val="single" w:sz="2" w:space="0" w:color="000000"/>
+              <w:right w:val="single" w:sz="2" w:space="0" w:color="000000"/>
+              <w:insideH w:val="single" w:sz="2" w:space="0" w:color="000000"/>
+              <w:insideV w:val="single" w:sz="2" w:space="0" w:color="000000"/>
+            </w:tcBorders>
+            <w:shd w:fill="auto" w:val="clear"/>
+            <w:tcMar>
+              <w:left w:w="54" w:type="dxa"/>
+            </w:tcMar>
+          </w:tcPr>
+          <w:p>
+            <w:pPr>
+              <w:pStyle w:val="TableContents"/>
+              <w:spacing w:before="0" w:after="160"/>
+              <w:rPr/>
+            </w:pPr>
+            <w:r>
+              <w:rPr/>
+              <w:t xml:space="preserve">Purty </w:t>
+            </w:r>
+          </w:p>
+        </w:tc>
+      </w:tr>
+      <w:tr>
+        <w:trPr/>
+        <w:tc>
+          <w:tcPr>
+            <w:tcW w:w="3120" w:type="dxa"/>
+            <w:tcBorders>
+              <w:left w:val="single" w:sz="2" w:space="0" w:color="000000"/>
+              <w:bottom w:val="single" w:sz="2" w:space="0" w:color="000000"/>
+              <w:insideH w:val="single" w:sz="2" w:space="0" w:color="000000"/>
+            </w:tcBorders>
+            <w:shd w:fill="auto" w:val="clear"/>
+            <w:tcMar>
+              <w:left w:w="54" w:type="dxa"/>
+            </w:tcMar>
+          </w:tcPr>
+          <w:p>
+            <w:pPr>
+              <w:pStyle w:val="TableContents"/>
+              <w:spacing w:before="0" w:after="160"/>
+              <w:rPr/>
+            </w:pPr>
+            <w:r>
+              <w:rPr/>
+              <w:t>1#5</w:t>
+            </w:r>
+          </w:p>
+        </w:tc>
+        <w:tc>
+          <w:tcPr>
+            <w:tcW w:w="3120" w:type="dxa"/>
+            <w:tcBorders>
+              <w:left w:val="single" w:sz="2" w:space="0" w:color="000000"/>
+              <w:bottom w:val="single" w:sz="2" w:space="0" w:color="000000"/>
+              <w:insideH w:val="single" w:sz="2" w:space="0" w:color="000000"/>
+            </w:tcBorders>
+            <w:shd w:fill="auto" w:val="clear"/>
+            <w:tcMar>
+              <w:left w:w="54" w:type="dxa"/>
+            </w:tcMar>
+          </w:tcPr>
+          <w:p>
+            <w:pPr>
+              <w:pStyle w:val="TableContents"/>
+              <w:spacing w:before="0" w:after="160"/>
+              <w:rPr/>
+            </w:pPr>
+            <w:r>
+              <w:rPr/>
+            </w:r>
+          </w:p>
+        </w:tc>
+        <w:tc>
+          <w:tcPr>
+            <w:tcW w:w="3120" w:type="dxa"/>
+            <w:tcBorders>
+              <w:left w:val="single" w:sz="2" w:space="0" w:color="000000"/>
+              <w:bottom w:val="single" w:sz="2" w:space="0" w:color="000000"/>
+              <w:right w:val="single" w:sz="2" w:space="0" w:color="000000"/>
+              <w:insideH w:val="single" w:sz="2" w:space="0" w:color="000000"/>
+              <w:insideV w:val="single" w:sz="2" w:space="0" w:color="000000"/>
+            </w:tcBorders>
+            <w:shd w:fill="auto" w:val="clear"/>
+            <w:tcMar>
+              <w:left w:w="54" w:type="dxa"/>
+            </w:tcMar>
+          </w:tcPr>
+          <w:p>
+            <w:pPr>
+              <w:pStyle w:val="TableContents"/>
+              <w:spacing w:before="0" w:after="160"/>
+              <w:rPr/>
+            </w:pPr>
+            <w:r>
+              <w:rPr/>
+            </w:r>
+          </w:p>
+        </w:tc>
+      </w:tr>
+      <w:tr>
+        <w:trPr/>
+        <w:tc>
+          <w:tcPr>
+            <w:tcW w:w="3120" w:type="dxa"/>
+            <w:tcBorders>
+              <w:left w:val="single" w:sz="2" w:space="0" w:color="000000"/>
+              <w:bottom w:val="single" w:sz="2" w:space="0" w:color="000000"/>
+              <w:insideH w:val="single" w:sz="2" w:space="0" w:color="000000"/>
+            </w:tcBorders>
+            <w:shd w:fill="auto" w:val="clear"/>
+            <w:tcMar>
+              <w:left w:w="54" w:type="dxa"/>
+            </w:tcMar>
+          </w:tcPr>
+          <w:p>
+            <w:pPr>
+              <w:pStyle w:val="TableContents"/>
+              <w:spacing w:before="0" w:after="160"/>
+              <w:rPr/>
+            </w:pPr>
+            <w:r>
+              <w:rPr/>
+              <w:t>2#</w:t>
+            </w:r>
+            <w:r>
+              <w:rPr/>
+              <w:t>5</w:t>
+            </w:r>
+          </w:p>
+        </w:tc>
+        <w:tc>
+          <w:tcPr>
+            <w:tcW w:w="3120" w:type="dxa"/>
+            <w:tcBorders>
+              <w:left w:val="single" w:sz="2" w:space="0" w:color="000000"/>
+              <w:bottom w:val="single" w:sz="2" w:space="0" w:color="000000"/>
+              <w:insideH w:val="single" w:sz="2" w:space="0" w:color="000000"/>
+            </w:tcBorders>
+            <w:shd w:fill="auto" w:val="clear"/>
+            <w:tcMar>
+              <w:left w:w="54" w:type="dxa"/>
+            </w:tcMar>
+          </w:tcPr>
+          <w:p>
+            <w:pPr>
+              <w:pStyle w:val="TableContents"/>
+              <w:spacing w:before="0" w:after="160"/>
+              <w:rPr/>
+            </w:pPr>
+            <w:r>
+              <w:rPr/>
+            </w:r>
+          </w:p>
+        </w:tc>
+        <w:tc>
+          <w:tcPr>
+            <w:tcW w:w="3120" w:type="dxa"/>
+            <w:tcBorders>
+              <w:left w:val="single" w:sz="2" w:space="0" w:color="000000"/>
+              <w:bottom w:val="single" w:sz="2" w:space="0" w:color="000000"/>
+              <w:right w:val="single" w:sz="2" w:space="0" w:color="000000"/>
+              <w:insideH w:val="single" w:sz="2" w:space="0" w:color="000000"/>
+              <w:insideV w:val="single" w:sz="2" w:space="0" w:color="000000"/>
+            </w:tcBorders>
+            <w:shd w:fill="auto" w:val="clear"/>
+            <w:tcMar>
+              <w:left w:w="54" w:type="dxa"/>
+            </w:tcMar>
+          </w:tcPr>
+          <w:p>
+            <w:pPr>
+              <w:pStyle w:val="TableContents"/>
+              <w:spacing w:before="0" w:after="160"/>
+              <w:rPr/>
+            </w:pPr>
+            <w:r>
+              <w:rPr/>
+            </w:r>
+          </w:p>
+        </w:tc>
+      </w:tr>
+      <w:tr>
+        <w:trPr/>
+        <w:tc>
+          <w:tcPr>
+            <w:tcW w:w="3120" w:type="dxa"/>
+            <w:tcBorders>
+              <w:left w:val="single" w:sz="2" w:space="0" w:color="000000"/>
+              <w:bottom w:val="single" w:sz="2" w:space="0" w:color="000000"/>
+              <w:insideH w:val="single" w:sz="2" w:space="0" w:color="000000"/>
+            </w:tcBorders>
+            <w:shd w:fill="auto" w:val="clear"/>
+            <w:tcMar>
+              <w:left w:w="54" w:type="dxa"/>
+            </w:tcMar>
+          </w:tcPr>
+          <w:p>
+            <w:pPr>
+              <w:pStyle w:val="TableContents"/>
+              <w:spacing w:before="0" w:after="160"/>
+              <w:rPr/>
+            </w:pPr>
+            <w:r>
+              <w:rPr/>
+              <w:t>3#</w:t>
+            </w:r>
+            <w:r>
+              <w:rPr/>
+              <w:t>5</w:t>
+            </w:r>
+          </w:p>
+        </w:tc>
+        <w:tc>
+          <w:tcPr>
+            <w:tcW w:w="3120" w:type="dxa"/>
+            <w:tcBorders>
+              <w:left w:val="single" w:sz="2" w:space="0" w:color="000000"/>
+              <w:bottom w:val="single" w:sz="2" w:space="0" w:color="000000"/>
+              <w:insideH w:val="single" w:sz="2" w:space="0" w:color="000000"/>
+            </w:tcBorders>
+            <w:shd w:fill="auto" w:val="clear"/>
+            <w:tcMar>
+              <w:left w:w="54" w:type="dxa"/>
+            </w:tcMar>
+          </w:tcPr>
+          <w:p>
+            <w:pPr>
+              <w:pStyle w:val="TableContents"/>
+              <w:spacing w:before="0" w:after="160"/>
+              <w:rPr/>
+            </w:pPr>
+            <w:r>
+              <w:rPr/>
+            </w:r>
+          </w:p>
+        </w:tc>
+        <w:tc>
+          <w:tcPr>
+            <w:tcW w:w="3120" w:type="dxa"/>
+            <w:tcBorders>
+              <w:left w:val="single" w:sz="2" w:space="0" w:color="000000"/>
+              <w:bottom w:val="single" w:sz="2" w:space="0" w:color="000000"/>
+              <w:right w:val="single" w:sz="2" w:space="0" w:color="000000"/>
+              <w:insideH w:val="single" w:sz="2" w:space="0" w:color="000000"/>
+              <w:insideV w:val="single" w:sz="2" w:space="0" w:color="000000"/>
+            </w:tcBorders>
+            <w:shd w:fill="auto" w:val="clear"/>
+            <w:tcMar>
+              <w:left w:w="54" w:type="dxa"/>
+            </w:tcMar>
+          </w:tcPr>
+          <w:p>
+            <w:pPr>
+              <w:pStyle w:val="TableContents"/>
+              <w:spacing w:before="0" w:after="160"/>
+              <w:rPr/>
+            </w:pPr>
+            <w:r>
+              <w:rPr/>
+            </w:r>
+          </w:p>
+        </w:tc>
+      </w:tr>
+      <w:tr>
+        <w:trPr/>
+        <w:tc>
+          <w:tcPr>
+            <w:tcW w:w="3120" w:type="dxa"/>
+            <w:tcBorders>
+              <w:left w:val="single" w:sz="2" w:space="0" w:color="000000"/>
+              <w:bottom w:val="single" w:sz="2" w:space="0" w:color="000000"/>
+              <w:insideH w:val="single" w:sz="2" w:space="0" w:color="000000"/>
+            </w:tcBorders>
+            <w:shd w:fill="auto" w:val="clear"/>
+            <w:tcMar>
+              <w:left w:w="54" w:type="dxa"/>
+            </w:tcMar>
+          </w:tcPr>
+          <w:p>
+            <w:pPr>
+              <w:pStyle w:val="TableContents"/>
+              <w:spacing w:before="0" w:after="160"/>
+              <w:rPr/>
+            </w:pPr>
+            <w:r>
+              <w:rPr/>
+              <w:t>4#</w:t>
+            </w:r>
+            <w:r>
+              <w:rPr/>
+              <w:t>5</w:t>
+            </w:r>
+          </w:p>
+        </w:tc>
+        <w:tc>
+          <w:tcPr>
+            <w:tcW w:w="3120" w:type="dxa"/>
+            <w:tcBorders>
+              <w:left w:val="single" w:sz="2" w:space="0" w:color="000000"/>
+              <w:bottom w:val="single" w:sz="2" w:space="0" w:color="000000"/>
+              <w:insideH w:val="single" w:sz="2" w:space="0" w:color="000000"/>
+            </w:tcBorders>
+            <w:shd w:fill="auto" w:val="clear"/>
+            <w:tcMar>
+              <w:left w:w="54" w:type="dxa"/>
+            </w:tcMar>
+          </w:tcPr>
+          <w:p>
+            <w:pPr>
+              <w:pStyle w:val="TableContents"/>
+              <w:spacing w:before="0" w:after="160"/>
+              <w:rPr/>
+            </w:pPr>
+            <w:r>
+              <w:rPr/>
+            </w:r>
+          </w:p>
+        </w:tc>
+        <w:tc>
+          <w:tcPr>
+            <w:tcW w:w="3120" w:type="dxa"/>
+            <w:tcBorders>
+              <w:left w:val="single" w:sz="2" w:space="0" w:color="000000"/>
+              <w:bottom w:val="single" w:sz="2" w:space="0" w:color="000000"/>
+              <w:right w:val="single" w:sz="2" w:space="0" w:color="000000"/>
+              <w:insideH w:val="single" w:sz="2" w:space="0" w:color="000000"/>
+              <w:insideV w:val="single" w:sz="2" w:space="0" w:color="000000"/>
+            </w:tcBorders>
+            <w:shd w:fill="auto" w:val="clear"/>
+            <w:tcMar>
+              <w:left w:w="54" w:type="dxa"/>
+            </w:tcMar>
+          </w:tcPr>
+          <w:p>
+            <w:pPr>
+              <w:pStyle w:val="TableContents"/>
+              <w:spacing w:before="0" w:after="160"/>
+              <w:rPr/>
+            </w:pPr>
+            <w:r>
+              <w:rPr/>
+            </w:r>
+          </w:p>
+        </w:tc>
+      </w:tr>
+      <w:tr>
+        <w:trPr/>
+        <w:tc>
+          <w:tcPr>
+            <w:tcW w:w="3120" w:type="dxa"/>
+            <w:tcBorders>
+              <w:left w:val="single" w:sz="2" w:space="0" w:color="000000"/>
+              <w:bottom w:val="single" w:sz="2" w:space="0" w:color="000000"/>
+              <w:insideH w:val="single" w:sz="2" w:space="0" w:color="000000"/>
+            </w:tcBorders>
+            <w:shd w:fill="auto" w:val="clear"/>
+            <w:tcMar>
+              <w:left w:w="54" w:type="dxa"/>
+            </w:tcMar>
+          </w:tcPr>
+          <w:p>
+            <w:pPr>
+              <w:pStyle w:val="TableContents"/>
+              <w:spacing w:before="0" w:after="160"/>
+              <w:rPr/>
+            </w:pPr>
+            <w:r>
+              <w:rPr/>
+              <w:t>5#</w:t>
+            </w:r>
+            <w:r>
+              <w:rPr/>
+              <w:t>10</w:t>
+            </w:r>
+          </w:p>
+        </w:tc>
+        <w:tc>
+          <w:tcPr>
+            <w:tcW w:w="3120" w:type="dxa"/>
+            <w:tcBorders>
+              <w:left w:val="single" w:sz="2" w:space="0" w:color="000000"/>
+              <w:bottom w:val="single" w:sz="2" w:space="0" w:color="000000"/>
+              <w:insideH w:val="single" w:sz="2" w:space="0" w:color="000000"/>
+            </w:tcBorders>
+            <w:shd w:fill="auto" w:val="clear"/>
+            <w:tcMar>
+              <w:left w:w="54" w:type="dxa"/>
+            </w:tcMar>
+          </w:tcPr>
+          <w:p>
+            <w:pPr>
+              <w:pStyle w:val="TableContents"/>
+              <w:spacing w:before="0" w:after="160"/>
+              <w:rPr/>
+            </w:pPr>
+            <w:r>
+              <w:rPr/>
+            </w:r>
+          </w:p>
+        </w:tc>
+        <w:tc>
+          <w:tcPr>
+            <w:tcW w:w="3120" w:type="dxa"/>
+            <w:tcBorders>
+              <w:left w:val="single" w:sz="2" w:space="0" w:color="000000"/>
+              <w:bottom w:val="single" w:sz="2" w:space="0" w:color="000000"/>
+              <w:right w:val="single" w:sz="2" w:space="0" w:color="000000"/>
+              <w:insideH w:val="single" w:sz="2" w:space="0" w:color="000000"/>
+              <w:insideV w:val="single" w:sz="2" w:space="0" w:color="000000"/>
+            </w:tcBorders>
+            <w:shd w:fill="auto" w:val="clear"/>
+            <w:tcMar>
+              <w:left w:w="54" w:type="dxa"/>
+            </w:tcMar>
+          </w:tcPr>
+          <w:p>
+            <w:pPr>
+              <w:pStyle w:val="TableContents"/>
+              <w:spacing w:before="0" w:after="160"/>
+              <w:rPr/>
+            </w:pPr>
+            <w:r>
+              <w:rPr/>
+            </w:r>
+          </w:p>
+        </w:tc>
+      </w:tr>
+      <w:tr>
+        <w:trPr/>
+        <w:tc>
+          <w:tcPr>
+            <w:tcW w:w="3120" w:type="dxa"/>
+            <w:tcBorders>
+              <w:left w:val="single" w:sz="2" w:space="0" w:color="000000"/>
+              <w:bottom w:val="single" w:sz="2" w:space="0" w:color="000000"/>
+              <w:insideH w:val="single" w:sz="2" w:space="0" w:color="000000"/>
+            </w:tcBorders>
+            <w:shd w:fill="auto" w:val="clear"/>
+            <w:tcMar>
+              <w:left w:w="54" w:type="dxa"/>
+            </w:tcMar>
+          </w:tcPr>
+          <w:p>
+            <w:pPr>
+              <w:pStyle w:val="TableContents"/>
+              <w:spacing w:before="0" w:after="160"/>
+              <w:rPr/>
+            </w:pPr>
+            <w:r>
+              <w:rPr/>
+              <w:t>6#</w:t>
+            </w:r>
+            <w:r>
+              <w:rPr/>
+              <w:t>10</w:t>
+            </w:r>
+          </w:p>
+        </w:tc>
+        <w:tc>
+          <w:tcPr>
+            <w:tcW w:w="3120" w:type="dxa"/>
+            <w:tcBorders>
+              <w:left w:val="single" w:sz="2" w:space="0" w:color="000000"/>
+              <w:bottom w:val="single" w:sz="2" w:space="0" w:color="000000"/>
+              <w:insideH w:val="single" w:sz="2" w:space="0" w:color="000000"/>
+            </w:tcBorders>
+            <w:shd w:fill="auto" w:val="clear"/>
+            <w:tcMar>
+              <w:left w:w="54" w:type="dxa"/>
+            </w:tcMar>
+          </w:tcPr>
+          <w:p>
+            <w:pPr>
+              <w:pStyle w:val="TableContents"/>
+              <w:spacing w:before="0" w:after="160"/>
+              <w:rPr/>
+            </w:pPr>
+            <w:r>
+              <w:rPr/>
+            </w:r>
+          </w:p>
+        </w:tc>
+        <w:tc>
+          <w:tcPr>
+            <w:tcW w:w="3120" w:type="dxa"/>
+            <w:tcBorders>
+              <w:left w:val="single" w:sz="2" w:space="0" w:color="000000"/>
+              <w:bottom w:val="single" w:sz="2" w:space="0" w:color="000000"/>
+              <w:right w:val="single" w:sz="2" w:space="0" w:color="000000"/>
+              <w:insideH w:val="single" w:sz="2" w:space="0" w:color="000000"/>
+              <w:insideV w:val="single" w:sz="2" w:space="0" w:color="000000"/>
+            </w:tcBorders>
+            <w:shd w:fill="auto" w:val="clear"/>
+            <w:tcMar>
+              <w:left w:w="54" w:type="dxa"/>
+            </w:tcMar>
+          </w:tcPr>
+          <w:p>
+            <w:pPr>
+              <w:pStyle w:val="TableContents"/>
+              <w:spacing w:before="0" w:after="160"/>
+              <w:rPr/>
+            </w:pPr>
+            <w:r>
+              <w:rPr/>
+            </w:r>
+          </w:p>
+        </w:tc>
+      </w:tr>
+      <w:tr>
+        <w:trPr/>
+        <w:tc>
+          <w:tcPr>
+            <w:tcW w:w="3120" w:type="dxa"/>
+            <w:tcBorders>
+              <w:left w:val="single" w:sz="2" w:space="0" w:color="000000"/>
+              <w:bottom w:val="single" w:sz="2" w:space="0" w:color="000000"/>
+              <w:insideH w:val="single" w:sz="2" w:space="0" w:color="000000"/>
+            </w:tcBorders>
+            <w:shd w:fill="auto" w:val="clear"/>
+            <w:tcMar>
+              <w:left w:w="54" w:type="dxa"/>
+            </w:tcMar>
+          </w:tcPr>
+          <w:p>
+            <w:pPr>
+              <w:pStyle w:val="TableContents"/>
+              <w:spacing w:before="0" w:after="160"/>
+              <w:rPr/>
+            </w:pPr>
+            <w:r>
+              <w:rPr/>
+              <w:t>7#</w:t>
+            </w:r>
+            <w:r>
+              <w:rPr/>
+              <w:t>10</w:t>
+            </w:r>
+          </w:p>
+        </w:tc>
+        <w:tc>
+          <w:tcPr>
+            <w:tcW w:w="3120" w:type="dxa"/>
+            <w:tcBorders>
+              <w:left w:val="single" w:sz="2" w:space="0" w:color="000000"/>
+              <w:bottom w:val="single" w:sz="2" w:space="0" w:color="000000"/>
+              <w:insideH w:val="single" w:sz="2" w:space="0" w:color="000000"/>
+            </w:tcBorders>
+            <w:shd w:fill="auto" w:val="clear"/>
+            <w:tcMar>
+              <w:left w:w="54" w:type="dxa"/>
+            </w:tcMar>
+          </w:tcPr>
+          <w:p>
+            <w:pPr>
+              <w:pStyle w:val="TableContents"/>
+              <w:spacing w:before="0" w:after="160"/>
+              <w:rPr/>
+            </w:pPr>
+            <w:r>
+              <w:rPr/>
+            </w:r>
+          </w:p>
+        </w:tc>
+        <w:tc>
+          <w:tcPr>
+            <w:tcW w:w="3120" w:type="dxa"/>
+            <w:tcBorders>
+              <w:left w:val="single" w:sz="2" w:space="0" w:color="000000"/>
+              <w:bottom w:val="single" w:sz="2" w:space="0" w:color="000000"/>
+              <w:right w:val="single" w:sz="2" w:space="0" w:color="000000"/>
+              <w:insideH w:val="single" w:sz="2" w:space="0" w:color="000000"/>
+              <w:insideV w:val="single" w:sz="2" w:space="0" w:color="000000"/>
+            </w:tcBorders>
+            <w:shd w:fill="auto" w:val="clear"/>
+            <w:tcMar>
+              <w:left w:w="54" w:type="dxa"/>
+            </w:tcMar>
+          </w:tcPr>
+          <w:p>
+            <w:pPr>
+              <w:pStyle w:val="TableContents"/>
+              <w:spacing w:before="0" w:after="160"/>
+              <w:rPr/>
+            </w:pPr>
+            <w:r>
+              <w:rPr/>
+            </w:r>
+          </w:p>
+        </w:tc>
+      </w:tr>
+      <w:tr>
+        <w:trPr/>
+        <w:tc>
+          <w:tcPr>
+            <w:tcW w:w="3120" w:type="dxa"/>
+            <w:tcBorders>
+              <w:left w:val="single" w:sz="2" w:space="0" w:color="000000"/>
+              <w:bottom w:val="single" w:sz="2" w:space="0" w:color="000000"/>
+              <w:insideH w:val="single" w:sz="2" w:space="0" w:color="000000"/>
+            </w:tcBorders>
+            <w:shd w:fill="auto" w:val="clear"/>
+            <w:tcMar>
+              <w:left w:w="54" w:type="dxa"/>
+            </w:tcMar>
+          </w:tcPr>
+          <w:p>
+            <w:pPr>
+              <w:pStyle w:val="TableContents"/>
+              <w:spacing w:before="0" w:after="160"/>
+              <w:rPr/>
+            </w:pPr>
+            <w:r>
+              <w:rPr/>
+              <w:t>8#</w:t>
+            </w:r>
+            <w:r>
+              <w:rPr/>
+              <w:t>10</w:t>
+            </w:r>
+          </w:p>
+        </w:tc>
+        <w:tc>
+          <w:tcPr>
+            <w:tcW w:w="3120" w:type="dxa"/>
+            <w:tcBorders>
+              <w:left w:val="single" w:sz="2" w:space="0" w:color="000000"/>
+              <w:bottom w:val="single" w:sz="2" w:space="0" w:color="000000"/>
+              <w:insideH w:val="single" w:sz="2" w:space="0" w:color="000000"/>
+            </w:tcBorders>
+            <w:shd w:fill="auto" w:val="clear"/>
+            <w:tcMar>
+              <w:left w:w="54" w:type="dxa"/>
+            </w:tcMar>
+          </w:tcPr>
+          <w:p>
+            <w:pPr>
+              <w:pStyle w:val="TableContents"/>
+              <w:spacing w:before="0" w:after="160"/>
+              <w:rPr/>
+            </w:pPr>
+            <w:r>
+              <w:rPr/>
+            </w:r>
+          </w:p>
+        </w:tc>
+        <w:tc>
+          <w:tcPr>
+            <w:tcW w:w="3120" w:type="dxa"/>
+            <w:tcBorders>
+              <w:left w:val="single" w:sz="2" w:space="0" w:color="000000"/>
+              <w:bottom w:val="single" w:sz="2" w:space="0" w:color="000000"/>
+              <w:right w:val="single" w:sz="2" w:space="0" w:color="000000"/>
+              <w:insideH w:val="single" w:sz="2" w:space="0" w:color="000000"/>
+              <w:insideV w:val="single" w:sz="2" w:space="0" w:color="000000"/>
+            </w:tcBorders>
+            <w:shd w:fill="auto" w:val="clear"/>
+            <w:tcMar>
+              <w:left w:w="54" w:type="dxa"/>
+            </w:tcMar>
+          </w:tcPr>
+          <w:p>
+            <w:pPr>
+              <w:pStyle w:val="TableContents"/>
+              <w:spacing w:before="0" w:after="160"/>
+              <w:rPr/>
+            </w:pPr>
+            <w:r>
+              <w:rPr/>
+            </w:r>
+          </w:p>
+        </w:tc>
+      </w:tr>
+      <w:tr>
+        <w:trPr/>
+        <w:tc>
+          <w:tcPr>
+            <w:tcW w:w="3120" w:type="dxa"/>
+            <w:tcBorders>
+              <w:left w:val="single" w:sz="2" w:space="0" w:color="000000"/>
+              <w:bottom w:val="single" w:sz="2" w:space="0" w:color="000000"/>
+              <w:insideH w:val="single" w:sz="2" w:space="0" w:color="000000"/>
+            </w:tcBorders>
+            <w:shd w:fill="auto" w:val="clear"/>
+            <w:tcMar>
+              <w:left w:w="54" w:type="dxa"/>
+            </w:tcMar>
+          </w:tcPr>
+          <w:p>
+            <w:pPr>
+              <w:pStyle w:val="TableContents"/>
+              <w:spacing w:before="0" w:after="160"/>
+              <w:rPr/>
+            </w:pPr>
+            <w:r>
+              <w:rPr/>
+              <w:t>9#</w:t>
+            </w:r>
+            <w:r>
+              <w:rPr/>
+              <w:t>10</w:t>
+            </w:r>
+          </w:p>
+        </w:tc>
+        <w:tc>
+          <w:tcPr>
+            <w:tcW w:w="3120" w:type="dxa"/>
+            <w:tcBorders>
+              <w:left w:val="single" w:sz="2" w:space="0" w:color="000000"/>
+              <w:bottom w:val="single" w:sz="2" w:space="0" w:color="000000"/>
+              <w:insideH w:val="single" w:sz="2" w:space="0" w:color="000000"/>
+            </w:tcBorders>
+            <w:shd w:fill="auto" w:val="clear"/>
+            <w:tcMar>
+              <w:left w:w="54" w:type="dxa"/>
+            </w:tcMar>
+          </w:tcPr>
+          <w:p>
+            <w:pPr>
+              <w:pStyle w:val="TableContents"/>
+              <w:spacing w:before="0" w:after="160"/>
+              <w:rPr/>
+            </w:pPr>
+            <w:r>
+              <w:rPr/>
+            </w:r>
+          </w:p>
+        </w:tc>
+        <w:tc>
+          <w:tcPr>
+            <w:tcW w:w="3120" w:type="dxa"/>
+            <w:tcBorders>
+              <w:left w:val="single" w:sz="2" w:space="0" w:color="000000"/>
+              <w:bottom w:val="single" w:sz="2" w:space="0" w:color="000000"/>
+              <w:right w:val="single" w:sz="2" w:space="0" w:color="000000"/>
+              <w:insideH w:val="single" w:sz="2" w:space="0" w:color="000000"/>
+              <w:insideV w:val="single" w:sz="2" w:space="0" w:color="000000"/>
+            </w:tcBorders>
+            <w:shd w:fill="auto" w:val="clear"/>
+            <w:tcMar>
+              <w:left w:w="54" w:type="dxa"/>
+            </w:tcMar>
+          </w:tcPr>
+          <w:p>
+            <w:pPr>
+              <w:pStyle w:val="TableContents"/>
+              <w:spacing w:before="0" w:after="160"/>
+              <w:rPr/>
+            </w:pPr>
+            <w:r>
+              <w:rPr/>
+            </w:r>
+          </w:p>
+        </w:tc>
+      </w:tr>
+      <w:tr>
+        <w:trPr/>
+        <w:tc>
+          <w:tcPr>
+            <w:tcW w:w="3120" w:type="dxa"/>
+            <w:tcBorders>
+              <w:left w:val="single" w:sz="2" w:space="0" w:color="000000"/>
+              <w:bottom w:val="single" w:sz="2" w:space="0" w:color="000000"/>
+              <w:insideH w:val="single" w:sz="2" w:space="0" w:color="000000"/>
+            </w:tcBorders>
+            <w:shd w:fill="auto" w:val="clear"/>
+            <w:tcMar>
+              <w:left w:w="54" w:type="dxa"/>
+            </w:tcMar>
+          </w:tcPr>
+          <w:p>
+            <w:pPr>
+              <w:pStyle w:val="TableContents"/>
+              <w:spacing w:before="0" w:after="160"/>
+              <w:rPr/>
+            </w:pPr>
+            <w:r>
+              <w:rPr/>
+              <w:t>10#</w:t>
+            </w:r>
+            <w:r>
+              <w:rPr/>
+              <w:t>15</w:t>
+            </w:r>
+          </w:p>
+        </w:tc>
+        <w:tc>
+          <w:tcPr>
+            <w:tcW w:w="3120" w:type="dxa"/>
+            <w:tcBorders>
+              <w:left w:val="single" w:sz="2" w:space="0" w:color="000000"/>
+              <w:bottom w:val="single" w:sz="2" w:space="0" w:color="000000"/>
+              <w:insideH w:val="single" w:sz="2" w:space="0" w:color="000000"/>
+            </w:tcBorders>
+            <w:shd w:fill="auto" w:val="clear"/>
+            <w:tcMar>
+              <w:left w:w="54" w:type="dxa"/>
+            </w:tcMar>
+          </w:tcPr>
+          <w:p>
+            <w:pPr>
+              <w:pStyle w:val="TableContents"/>
+              <w:spacing w:before="0" w:after="160"/>
+              <w:rPr/>
+            </w:pPr>
+            <w:r>
+              <w:rPr/>
+            </w:r>
+          </w:p>
+        </w:tc>
+        <w:tc>
+          <w:tcPr>
+            <w:tcW w:w="3120" w:type="dxa"/>
+            <w:tcBorders>
+              <w:left w:val="single" w:sz="2" w:space="0" w:color="000000"/>
+              <w:bottom w:val="single" w:sz="2" w:space="0" w:color="000000"/>
+              <w:right w:val="single" w:sz="2" w:space="0" w:color="000000"/>
+              <w:insideH w:val="single" w:sz="2" w:space="0" w:color="000000"/>
+              <w:insideV w:val="single" w:sz="2" w:space="0" w:color="000000"/>
+            </w:tcBorders>
+            <w:shd w:fill="auto" w:val="clear"/>
+            <w:tcMar>
+              <w:left w:w="54" w:type="dxa"/>
+            </w:tcMar>
+          </w:tcPr>
+          <w:p>
+            <w:pPr>
+              <w:pStyle w:val="TableContents"/>
+              <w:spacing w:before="0" w:after="160"/>
+              <w:rPr/>
+            </w:pPr>
+            <w:r>
+              <w:rPr/>
+            </w:r>
+          </w:p>
+        </w:tc>
+      </w:tr>
+      <w:tr>
+        <w:trPr/>
+        <w:tc>
+          <w:tcPr>
+            <w:tcW w:w="3120" w:type="dxa"/>
+            <w:tcBorders>
+              <w:left w:val="single" w:sz="2" w:space="0" w:color="000000"/>
+              <w:bottom w:val="single" w:sz="2" w:space="0" w:color="000000"/>
+              <w:insideH w:val="single" w:sz="2" w:space="0" w:color="000000"/>
+            </w:tcBorders>
+            <w:shd w:fill="auto" w:val="clear"/>
+            <w:tcMar>
+              <w:left w:w="54" w:type="dxa"/>
+            </w:tcMar>
+          </w:tcPr>
+          <w:p>
+            <w:pPr>
+              <w:pStyle w:val="TableContents"/>
+              <w:spacing w:before="0" w:after="160"/>
+              <w:rPr/>
+            </w:pPr>
+            <w:r>
+              <w:rPr/>
+              <w:t>11#</w:t>
+            </w:r>
+            <w:r>
+              <w:rPr/>
+              <w:t>15</w:t>
+            </w:r>
+          </w:p>
+        </w:tc>
+        <w:tc>
+          <w:tcPr>
+            <w:tcW w:w="3120" w:type="dxa"/>
+            <w:tcBorders>
+              <w:left w:val="single" w:sz="2" w:space="0" w:color="000000"/>
+              <w:bottom w:val="single" w:sz="2" w:space="0" w:color="000000"/>
+              <w:insideH w:val="single" w:sz="2" w:space="0" w:color="000000"/>
+            </w:tcBorders>
+            <w:shd w:fill="auto" w:val="clear"/>
+            <w:tcMar>
+              <w:left w:w="54" w:type="dxa"/>
+            </w:tcMar>
+          </w:tcPr>
+          <w:p>
+            <w:pPr>
+              <w:pStyle w:val="TableContents"/>
+              <w:spacing w:before="0" w:after="160"/>
+              <w:rPr/>
+            </w:pPr>
+            <w:r>
+              <w:rPr/>
+            </w:r>
+          </w:p>
+        </w:tc>
+        <w:tc>
+          <w:tcPr>
+            <w:tcW w:w="3120" w:type="dxa"/>
+            <w:tcBorders>
+              <w:left w:val="single" w:sz="2" w:space="0" w:color="000000"/>
+              <w:bottom w:val="single" w:sz="2" w:space="0" w:color="000000"/>
+              <w:right w:val="single" w:sz="2" w:space="0" w:color="000000"/>
+              <w:insideH w:val="single" w:sz="2" w:space="0" w:color="000000"/>
+              <w:insideV w:val="single" w:sz="2" w:space="0" w:color="000000"/>
+            </w:tcBorders>
+            <w:shd w:fill="auto" w:val="clear"/>
+            <w:tcMar>
+              <w:left w:w="54" w:type="dxa"/>
+            </w:tcMar>
+          </w:tcPr>
+          <w:p>
+            <w:pPr>
+              <w:pStyle w:val="TableContents"/>
+              <w:spacing w:before="0" w:after="160"/>
+              <w:rPr/>
+            </w:pPr>
+            <w:r>
+              <w:rPr/>
+            </w:r>
+          </w:p>
+        </w:tc>
+      </w:tr>
+      <w:tr>
+        <w:trPr/>
+        <w:tc>
+          <w:tcPr>
+            <w:tcW w:w="3120" w:type="dxa"/>
+            <w:tcBorders>
+              <w:left w:val="single" w:sz="2" w:space="0" w:color="000000"/>
+              <w:bottom w:val="single" w:sz="2" w:space="0" w:color="000000"/>
+              <w:insideH w:val="single" w:sz="2" w:space="0" w:color="000000"/>
+            </w:tcBorders>
+            <w:shd w:fill="auto" w:val="clear"/>
+            <w:tcMar>
+              <w:left w:w="54" w:type="dxa"/>
+            </w:tcMar>
+          </w:tcPr>
+          <w:p>
+            <w:pPr>
+              <w:pStyle w:val="TableContents"/>
+              <w:spacing w:before="0" w:after="160"/>
+              <w:rPr/>
+            </w:pPr>
+            <w:r>
+              <w:rPr/>
+              <w:t>12#</w:t>
+            </w:r>
+            <w:r>
+              <w:rPr/>
+              <w:t>15</w:t>
+            </w:r>
+          </w:p>
+        </w:tc>
+        <w:tc>
+          <w:tcPr>
+            <w:tcW w:w="3120" w:type="dxa"/>
+            <w:tcBorders>
+              <w:left w:val="single" w:sz="2" w:space="0" w:color="000000"/>
+              <w:bottom w:val="single" w:sz="2" w:space="0" w:color="000000"/>
+              <w:insideH w:val="single" w:sz="2" w:space="0" w:color="000000"/>
+            </w:tcBorders>
+            <w:shd w:fill="auto" w:val="clear"/>
+            <w:tcMar>
+              <w:left w:w="54" w:type="dxa"/>
+            </w:tcMar>
+          </w:tcPr>
+          <w:p>
+            <w:pPr>
+              <w:pStyle w:val="TableContents"/>
+              <w:spacing w:before="0" w:after="160"/>
+              <w:rPr/>
+            </w:pPr>
+            <w:r>
+              <w:rPr/>
+            </w:r>
+          </w:p>
+        </w:tc>
+        <w:tc>
+          <w:tcPr>
+            <w:tcW w:w="3120" w:type="dxa"/>
+            <w:tcBorders>
+              <w:left w:val="single" w:sz="2" w:space="0" w:color="000000"/>
+              <w:bottom w:val="single" w:sz="2" w:space="0" w:color="000000"/>
+              <w:right w:val="single" w:sz="2" w:space="0" w:color="000000"/>
+              <w:insideH w:val="single" w:sz="2" w:space="0" w:color="000000"/>
+              <w:insideV w:val="single" w:sz="2" w:space="0" w:color="000000"/>
+            </w:tcBorders>
+            <w:shd w:fill="auto" w:val="clear"/>
+            <w:tcMar>
+              <w:left w:w="54" w:type="dxa"/>
+            </w:tcMar>
+          </w:tcPr>
+          <w:p>
+            <w:pPr>
+              <w:pStyle w:val="TableContents"/>
+              <w:spacing w:before="0" w:after="160"/>
+              <w:rPr/>
+            </w:pPr>
+            <w:r>
+              <w:rPr/>
+            </w:r>
+          </w:p>
+        </w:tc>
+      </w:tr>
+      <w:tr>
+        <w:trPr/>
+        <w:tc>
+          <w:tcPr>
+            <w:tcW w:w="3120" w:type="dxa"/>
+            <w:tcBorders>
+              <w:left w:val="single" w:sz="2" w:space="0" w:color="000000"/>
+              <w:bottom w:val="single" w:sz="2" w:space="0" w:color="000000"/>
+              <w:insideH w:val="single" w:sz="2" w:space="0" w:color="000000"/>
+            </w:tcBorders>
+            <w:shd w:fill="auto" w:val="clear"/>
+            <w:tcMar>
+              <w:left w:w="54" w:type="dxa"/>
+            </w:tcMar>
+          </w:tcPr>
+          <w:p>
+            <w:pPr>
+              <w:pStyle w:val="TableContents"/>
+              <w:spacing w:before="0" w:after="160"/>
+              <w:rPr/>
+            </w:pPr>
+            <w:r>
+              <w:rPr/>
+              <w:t>13#</w:t>
+            </w:r>
+            <w:r>
+              <w:rPr/>
+              <w:t>15</w:t>
+            </w:r>
+          </w:p>
+        </w:tc>
+        <w:tc>
+          <w:tcPr>
+            <w:tcW w:w="3120" w:type="dxa"/>
+            <w:tcBorders>
+              <w:left w:val="single" w:sz="2" w:space="0" w:color="000000"/>
+              <w:bottom w:val="single" w:sz="2" w:space="0" w:color="000000"/>
+              <w:insideH w:val="single" w:sz="2" w:space="0" w:color="000000"/>
+            </w:tcBorders>
+            <w:shd w:fill="auto" w:val="clear"/>
+            <w:tcMar>
+              <w:left w:w="54" w:type="dxa"/>
+            </w:tcMar>
+          </w:tcPr>
+          <w:p>
+            <w:pPr>
+              <w:pStyle w:val="TableContents"/>
+              <w:spacing w:before="0" w:after="160"/>
+              <w:rPr/>
+            </w:pPr>
+            <w:r>
+              <w:rPr/>
+            </w:r>
+          </w:p>
+        </w:tc>
+        <w:tc>
+          <w:tcPr>
+            <w:tcW w:w="3120" w:type="dxa"/>
+            <w:tcBorders>
+              <w:left w:val="single" w:sz="2" w:space="0" w:color="000000"/>
+              <w:bottom w:val="single" w:sz="2" w:space="0" w:color="000000"/>
+              <w:right w:val="single" w:sz="2" w:space="0" w:color="000000"/>
+              <w:insideH w:val="single" w:sz="2" w:space="0" w:color="000000"/>
+              <w:insideV w:val="single" w:sz="2" w:space="0" w:color="000000"/>
+            </w:tcBorders>
+            <w:shd w:fill="auto" w:val="clear"/>
+            <w:tcMar>
+              <w:left w:w="54" w:type="dxa"/>
+            </w:tcMar>
+          </w:tcPr>
+          <w:p>
+            <w:pPr>
+              <w:pStyle w:val="TableContents"/>
+              <w:spacing w:before="0" w:after="160"/>
+              <w:rPr/>
+            </w:pPr>
+            <w:r>
+              <w:rPr/>
+            </w:r>
+          </w:p>
+        </w:tc>
+      </w:tr>
+      <w:tr>
+        <w:trPr/>
+        <w:tc>
+          <w:tcPr>
+            <w:tcW w:w="3120" w:type="dxa"/>
+            <w:tcBorders>
+              <w:left w:val="single" w:sz="2" w:space="0" w:color="000000"/>
+              <w:bottom w:val="single" w:sz="2" w:space="0" w:color="000000"/>
+              <w:insideH w:val="single" w:sz="2" w:space="0" w:color="000000"/>
+            </w:tcBorders>
+            <w:shd w:fill="auto" w:val="clear"/>
+            <w:tcMar>
+              <w:left w:w="54" w:type="dxa"/>
+            </w:tcMar>
+          </w:tcPr>
+          <w:p>
+            <w:pPr>
+              <w:pStyle w:val="TableContents"/>
+              <w:spacing w:before="0" w:after="160"/>
+              <w:rPr/>
+            </w:pPr>
+            <w:r>
+              <w:rPr/>
+              <w:t>14#</w:t>
+            </w:r>
+            <w:r>
+              <w:rPr/>
+              <w:t>15</w:t>
+            </w:r>
+          </w:p>
+        </w:tc>
+        <w:tc>
+          <w:tcPr>
+            <w:tcW w:w="3120" w:type="dxa"/>
+            <w:tcBorders>
+              <w:left w:val="single" w:sz="2" w:space="0" w:color="000000"/>
+              <w:bottom w:val="single" w:sz="2" w:space="0" w:color="000000"/>
+              <w:insideH w:val="single" w:sz="2" w:space="0" w:color="000000"/>
+            </w:tcBorders>
+            <w:shd w:fill="auto" w:val="clear"/>
+            <w:tcMar>
+              <w:left w:w="54" w:type="dxa"/>
+            </w:tcMar>
+          </w:tcPr>
+          <w:p>
+            <w:pPr>
+              <w:pStyle w:val="TableContents"/>
+              <w:spacing w:before="0" w:after="160"/>
+              <w:rPr/>
+            </w:pPr>
+            <w:r>
+              <w:rPr/>
+            </w:r>
+          </w:p>
+        </w:tc>
+        <w:tc>
+          <w:tcPr>
+            <w:tcW w:w="3120" w:type="dxa"/>
+            <w:tcBorders>
+              <w:left w:val="single" w:sz="2" w:space="0" w:color="000000"/>
+              <w:bottom w:val="single" w:sz="2" w:space="0" w:color="000000"/>
+              <w:right w:val="single" w:sz="2" w:space="0" w:color="000000"/>
+              <w:insideH w:val="single" w:sz="2" w:space="0" w:color="000000"/>
+              <w:insideV w:val="single" w:sz="2" w:space="0" w:color="000000"/>
+            </w:tcBorders>
+            <w:shd w:fill="auto" w:val="clear"/>
+            <w:tcMar>
+              <w:left w:w="54" w:type="dxa"/>
+            </w:tcMar>
+          </w:tcPr>
+          <w:p>
+            <w:pPr>
+              <w:pStyle w:val="TableContents"/>
+              <w:spacing w:before="0" w:after="160"/>
+              <w:rPr/>
+            </w:pPr>
+            <w:r>
+              <w:rPr/>
+            </w:r>
+          </w:p>
+        </w:tc>
+      </w:tr>
+    </w:tbl>
+    <w:p>
+      <w:pPr>
+        <w:pStyle w:val="Normal"/>
+        <w:spacing w:lineRule="auto" w:line="240" w:before="0" w:after="0"/>
+        <w:ind w:left="360" w:hanging="0"/>
+        <w:rPr>
+          <w:rFonts w:ascii="Whitney;Helvetica Neue;Helvetica;Arial;sans-serif" w:hAnsi="Whitney;Helvetica Neue;Helvetica;Arial;sans-serif"/>
+          <w:b w:val="false"/>
+          <w:i w:val="false"/>
+          <w:caps w:val="false"/>
+          <w:smallCaps w:val="false"/>
+          <w:spacing w:val="0"/>
+          <w:sz w:val="23"/>
+          <w:lang w:val="en-US"/>
+        </w:rPr>
+      </w:pPr>
+      <w:r>
+        <w:rPr/>
+      </w:r>
+    </w:p>
+    <w:p>
+      <w:pPr>
+        <w:pStyle w:val="Normal"/>
+        <w:spacing w:lineRule="auto" w:line="240" w:before="0" w:after="0"/>
+        <w:ind w:left="360" w:hanging="0"/>
+        <w:rPr>
+          <w:rFonts w:ascii="Whitney;Helvetica Neue;Helvetica;Arial;sans-serif" w:hAnsi="Whitney;Helvetica Neue;Helvetica;Arial;sans-serif"/>
+          <w:b w:val="false"/>
+          <w:i w:val="false"/>
+          <w:caps w:val="false"/>
+          <w:smallCaps w:val="false"/>
+          <w:spacing w:val="0"/>
+          <w:sz w:val="23"/>
+          <w:lang w:val="en-US"/>
+        </w:rPr>
+      </w:pPr>
+      <w:r>
+        <w:rPr/>
+      </w:r>
+    </w:p>
+    <w:p>
+      <w:pPr>
+        <w:pStyle w:val="Normal"/>
+        <w:spacing w:lineRule="auto" w:line="240" w:before="0" w:after="0"/>
+        <w:ind w:left="360" w:hanging="0"/>
+        <w:rPr/>
+      </w:pPr>
+      <w:r>
+        <w:rPr>
+          <w:rFonts w:ascii="Whitney;Helvetica Neue;Helvetica;Arial;sans-serif" w:hAnsi="Whitney;Helvetica Neue;Helvetica;Arial;sans-serif"/>
+          <w:b w:val="false"/>
+          <w:i w:val="false"/>
+          <w:caps w:val="false"/>
+          <w:smallCaps w:val="false"/>
+          <w:spacing w:val="0"/>
+          <w:sz w:val="23"/>
+          <w:lang w:val="en-US"/>
+        </w:rPr>
+        <w:t xml:space="preserve">So the reiation that is happening in the test tube is </w:t>
+      </w:r>
+    </w:p>
+    <w:p>
+      <w:pPr>
+        <w:pStyle w:val="Normal"/>
+        <w:spacing w:lineRule="auto" w:line="240" w:before="0" w:after="0"/>
+        <w:ind w:left="360" w:hanging="0"/>
+        <w:rPr/>
+      </w:pPr>
+      <w:r>
+        <w:rPr>
+          <w:rFonts w:ascii="Whitney;Helvetica Neue;Helvetica;Arial;sans-serif" w:hAnsi="Whitney;Helvetica Neue;Helvetica;Arial;sans-serif"/>
+          <w:b w:val="false"/>
+          <w:i w:val="false"/>
+          <w:caps w:val="false"/>
+          <w:smallCaps w:val="false"/>
+          <w:spacing w:val="0"/>
+          <w:sz w:val="23"/>
+          <w:lang w:val="en-US"/>
+        </w:rPr>
+        <w:t xml:space="preserve">     </w:t>
+      </w:r>
+    </w:p>
+    <w:p>
+      <w:pPr>
+        <w:pStyle w:val="Normal"/>
+        <w:spacing w:lineRule="auto" w:line="240" w:before="0" w:after="0"/>
+        <w:ind w:left="360" w:hanging="0"/>
+        <w:rPr/>
+      </w:pPr>
+      <w:r>
+        <w:rPr>
+          <w:rFonts w:ascii="Georgia;Times;Times New Roman;serif" w:hAnsi="Georgia;Times;Times New Roman;serif"/>
+          <w:b w:val="false"/>
+          <w:i w:val="false"/>
+          <w:caps w:val="false"/>
+          <w:smallCaps w:val="false"/>
+          <w:color w:val="333333"/>
+          <w:spacing w:val="0"/>
+          <w:sz w:val="23"/>
+          <w:lang w:val="en-US"/>
+        </w:rPr>
+        <w:t xml:space="preserve">     </w:t>
+      </w:r>
+      <w:r>
+        <w:rPr>
+          <w:rFonts w:ascii="Georgia;Times;Times New Roman;serif" w:hAnsi="Georgia;Times;Times New Roman;serif"/>
+          <w:b w:val="false"/>
+          <w:i w:val="false"/>
+          <w:caps w:val="false"/>
+          <w:smallCaps w:val="false"/>
+          <w:color w:val="282828"/>
+          <w:spacing w:val="0"/>
+          <w:sz w:val="26"/>
+          <w:lang w:val="en-US"/>
+        </w:rPr>
+        <w:t>salicylic acid + acetic anhydride →  aspirin + acetic acid</w:t>
+      </w:r>
+    </w:p>
+    <w:p>
+      <w:pPr>
+        <w:pStyle w:val="Normal"/>
+        <w:spacing w:lineRule="auto" w:line="240" w:before="0" w:after="0"/>
+        <w:ind w:left="360" w:hanging="0"/>
+        <w:rPr/>
+      </w:pPr>
+      <w:r>
+        <w:rPr>
+          <w:rFonts w:ascii="Georgia;Times;Times New Roman;serif" w:hAnsi="Georgia;Times;Times New Roman;serif"/>
+          <w:b w:val="false"/>
+          <w:i w:val="false"/>
+          <w:caps w:val="false"/>
+          <w:smallCaps w:val="false"/>
+          <w:color w:val="282828"/>
+          <w:spacing w:val="0"/>
+          <w:sz w:val="26"/>
+          <w:lang w:val="en-US"/>
+        </w:rPr>
+        <w:t xml:space="preserve">     </w:t>
+      </w:r>
+      <w:r>
+        <w:rPr>
+          <w:rFonts w:ascii="Georgia;Times;Times New Roman;serif" w:hAnsi="Georgia;Times;Times New Roman;serif"/>
+          <w:b w:val="false"/>
+          <w:i w:val="false"/>
+          <w:caps w:val="false"/>
+          <w:smallCaps w:val="false"/>
+          <w:color w:val="282828"/>
+          <w:spacing w:val="0"/>
+          <w:sz w:val="26"/>
+          <w:lang w:val="en-US"/>
+        </w:rPr>
+        <w:t>C</w:t>
+      </w:r>
+      <w:r>
+        <w:rPr>
+          <w:rFonts w:ascii="Georgia;Times;Times New Roman;serif" w:hAnsi="Georgia;Times;Times New Roman;serif"/>
+          <w:b w:val="false"/>
+          <w:i w:val="false"/>
+          <w:caps w:val="false"/>
+          <w:smallCaps w:val="false"/>
+          <w:color w:val="333333"/>
+          <w:spacing w:val="0"/>
+          <w:sz w:val="23"/>
+          <w:lang w:val="en-US"/>
+        </w:rPr>
+        <w:t>7</w:t>
+      </w:r>
+      <w:r>
+        <w:rPr>
+          <w:rFonts w:ascii="Georgia;Times;Times New Roman;serif" w:hAnsi="Georgia;Times;Times New Roman;serif"/>
+          <w:b w:val="false"/>
+          <w:i w:val="false"/>
+          <w:caps w:val="false"/>
+          <w:smallCaps w:val="false"/>
+          <w:color w:val="282828"/>
+          <w:spacing w:val="0"/>
+          <w:sz w:val="26"/>
+          <w:lang w:val="en-US"/>
+        </w:rPr>
+        <w:t>H</w:t>
+      </w:r>
+      <w:r>
+        <w:rPr>
+          <w:rFonts w:ascii="Georgia;Times;Times New Roman;serif" w:hAnsi="Georgia;Times;Times New Roman;serif"/>
+          <w:b w:val="false"/>
+          <w:i w:val="false"/>
+          <w:caps w:val="false"/>
+          <w:smallCaps w:val="false"/>
+          <w:color w:val="333333"/>
+          <w:spacing w:val="0"/>
+          <w:sz w:val="23"/>
+          <w:lang w:val="en-US"/>
+        </w:rPr>
+        <w:t>6</w:t>
+      </w:r>
+      <w:r>
+        <w:rPr>
+          <w:rFonts w:ascii="Georgia;Times;Times New Roman;serif" w:hAnsi="Georgia;Times;Times New Roman;serif"/>
+          <w:b w:val="false"/>
+          <w:i w:val="false"/>
+          <w:caps w:val="false"/>
+          <w:smallCaps w:val="false"/>
+          <w:color w:val="282828"/>
+          <w:spacing w:val="0"/>
+          <w:sz w:val="26"/>
+          <w:lang w:val="en-US"/>
+        </w:rPr>
+        <w:t>O</w:t>
+      </w:r>
+      <w:r>
+        <w:rPr>
+          <w:rFonts w:ascii="Georgia;Times;Times New Roman;serif" w:hAnsi="Georgia;Times;Times New Roman;serif"/>
+          <w:b w:val="false"/>
+          <w:i w:val="false"/>
+          <w:caps w:val="false"/>
+          <w:smallCaps w:val="false"/>
+          <w:color w:val="333333"/>
+          <w:spacing w:val="0"/>
+          <w:sz w:val="23"/>
+          <w:lang w:val="en-US"/>
+        </w:rPr>
+        <w:t>3</w:t>
+      </w:r>
+      <w:r>
+        <w:rPr>
+          <w:rFonts w:ascii="Georgia;Times;Times New Roman;serif" w:hAnsi="Georgia;Times;Times New Roman;serif"/>
+          <w:b w:val="false"/>
+          <w:i w:val="false"/>
+          <w:caps w:val="false"/>
+          <w:smallCaps w:val="false"/>
+          <w:color w:val="282828"/>
+          <w:spacing w:val="0"/>
+          <w:sz w:val="26"/>
+          <w:lang w:val="en-US"/>
+        </w:rPr>
+        <w:t>+ C</w:t>
+      </w:r>
+      <w:r>
+        <w:rPr>
+          <w:rFonts w:ascii="Georgia;Times;Times New Roman;serif" w:hAnsi="Georgia;Times;Times New Roman;serif"/>
+          <w:b w:val="false"/>
+          <w:i w:val="false"/>
+          <w:caps w:val="false"/>
+          <w:smallCaps w:val="false"/>
+          <w:color w:val="333333"/>
+          <w:spacing w:val="0"/>
+          <w:sz w:val="23"/>
+          <w:lang w:val="en-US"/>
+        </w:rPr>
+        <w:t>4</w:t>
+      </w:r>
+      <w:r>
+        <w:rPr>
+          <w:rFonts w:ascii="Georgia;Times;Times New Roman;serif" w:hAnsi="Georgia;Times;Times New Roman;serif"/>
+          <w:b w:val="false"/>
+          <w:i w:val="false"/>
+          <w:caps w:val="false"/>
+          <w:smallCaps w:val="false"/>
+          <w:color w:val="282828"/>
+          <w:spacing w:val="0"/>
+          <w:sz w:val="26"/>
+          <w:lang w:val="en-US"/>
+        </w:rPr>
+        <w:t>H</w:t>
+      </w:r>
+      <w:r>
+        <w:rPr>
+          <w:rFonts w:ascii="Georgia;Times;Times New Roman;serif" w:hAnsi="Georgia;Times;Times New Roman;serif"/>
+          <w:b w:val="false"/>
+          <w:i w:val="false"/>
+          <w:caps w:val="false"/>
+          <w:smallCaps w:val="false"/>
+          <w:color w:val="333333"/>
+          <w:spacing w:val="0"/>
+          <w:sz w:val="23"/>
+          <w:lang w:val="en-US"/>
+        </w:rPr>
+        <w:t>6</w:t>
+      </w:r>
+      <w:r>
+        <w:rPr>
+          <w:rFonts w:ascii="Georgia;Times;Times New Roman;serif" w:hAnsi="Georgia;Times;Times New Roman;serif"/>
+          <w:b w:val="false"/>
+          <w:i w:val="false"/>
+          <w:caps w:val="false"/>
+          <w:smallCaps w:val="false"/>
+          <w:color w:val="282828"/>
+          <w:spacing w:val="0"/>
+          <w:sz w:val="26"/>
+          <w:lang w:val="en-US"/>
+        </w:rPr>
+        <w:t>O</w:t>
+      </w:r>
+      <w:r>
+        <w:rPr>
+          <w:rFonts w:ascii="Georgia;Times;Times New Roman;serif" w:hAnsi="Georgia;Times;Times New Roman;serif"/>
+          <w:b w:val="false"/>
+          <w:i w:val="false"/>
+          <w:caps w:val="false"/>
+          <w:smallCaps w:val="false"/>
+          <w:color w:val="333333"/>
+          <w:spacing w:val="0"/>
+          <w:sz w:val="23"/>
+          <w:lang w:val="en-US"/>
+        </w:rPr>
+        <w:t xml:space="preserve">3        </w:t>
+      </w:r>
+      <w:r>
+        <w:rPr>
+          <w:rFonts w:ascii="Whitney;Helvetica Neue;Helvetica;Arial;sans-serif" w:hAnsi="Whitney;Helvetica Neue;Helvetica;Arial;sans-serif"/>
+          <w:b w:val="false"/>
+          <w:i w:val="false"/>
+          <w:caps w:val="false"/>
+          <w:smallCaps w:val="false"/>
+          <w:color w:val="282828"/>
+          <w:spacing w:val="0"/>
+          <w:sz w:val="23"/>
+          <w:lang w:val="en-US"/>
+        </w:rPr>
+        <w:t xml:space="preserve">→       </w:t>
+      </w:r>
+      <w:r>
+        <w:rPr>
+          <w:rFonts w:ascii="Georgia;Times;Times New Roman;serif" w:hAnsi="Georgia;Times;Times New Roman;serif"/>
+          <w:b w:val="false"/>
+          <w:i w:val="false"/>
+          <w:caps w:val="false"/>
+          <w:smallCaps w:val="false"/>
+          <w:color w:val="282828"/>
+          <w:spacing w:val="0"/>
+          <w:sz w:val="26"/>
+          <w:lang w:val="en-US"/>
+        </w:rPr>
+        <w:t>C</w:t>
+      </w:r>
+      <w:r>
+        <w:rPr>
+          <w:rFonts w:ascii="Georgia;Times;Times New Roman;serif" w:hAnsi="Georgia;Times;Times New Roman;serif"/>
+          <w:b w:val="false"/>
+          <w:i w:val="false"/>
+          <w:caps w:val="false"/>
+          <w:smallCaps w:val="false"/>
+          <w:color w:val="333333"/>
+          <w:spacing w:val="0"/>
+          <w:sz w:val="23"/>
+          <w:lang w:val="en-US"/>
+        </w:rPr>
+        <w:t>9</w:t>
+      </w:r>
+      <w:r>
+        <w:rPr>
+          <w:rFonts w:ascii="Georgia;Times;Times New Roman;serif" w:hAnsi="Georgia;Times;Times New Roman;serif"/>
+          <w:b w:val="false"/>
+          <w:i w:val="false"/>
+          <w:caps w:val="false"/>
+          <w:smallCaps w:val="false"/>
+          <w:color w:val="282828"/>
+          <w:spacing w:val="0"/>
+          <w:sz w:val="26"/>
+          <w:lang w:val="en-US"/>
+        </w:rPr>
+        <w:t>H</w:t>
+      </w:r>
+      <w:r>
+        <w:rPr>
+          <w:rFonts w:ascii="Georgia;Times;Times New Roman;serif" w:hAnsi="Georgia;Times;Times New Roman;serif"/>
+          <w:b w:val="false"/>
+          <w:i w:val="false"/>
+          <w:caps w:val="false"/>
+          <w:smallCaps w:val="false"/>
+          <w:color w:val="333333"/>
+          <w:spacing w:val="0"/>
+          <w:sz w:val="23"/>
+          <w:lang w:val="en-US"/>
+        </w:rPr>
+        <w:t>8</w:t>
+      </w:r>
+      <w:r>
+        <w:rPr>
+          <w:rFonts w:ascii="Georgia;Times;Times New Roman;serif" w:hAnsi="Georgia;Times;Times New Roman;serif"/>
+          <w:b w:val="false"/>
+          <w:i w:val="false"/>
+          <w:caps w:val="false"/>
+          <w:smallCaps w:val="false"/>
+          <w:color w:val="282828"/>
+          <w:spacing w:val="0"/>
+          <w:sz w:val="26"/>
+          <w:lang w:val="en-US"/>
+        </w:rPr>
+        <w:t>O</w:t>
+      </w:r>
+      <w:r>
+        <w:rPr>
+          <w:rFonts w:ascii="Georgia;Times;Times New Roman;serif" w:hAnsi="Georgia;Times;Times New Roman;serif"/>
+          <w:b w:val="false"/>
+          <w:i w:val="false"/>
+          <w:caps w:val="false"/>
+          <w:smallCaps w:val="false"/>
+          <w:color w:val="333333"/>
+          <w:spacing w:val="0"/>
+          <w:sz w:val="23"/>
+          <w:lang w:val="en-US"/>
+        </w:rPr>
+        <w:t>4</w:t>
+      </w:r>
+      <w:r>
+        <w:rPr>
+          <w:rFonts w:ascii="Whitney;Helvetica Neue;Helvetica;Arial;sans-serif" w:hAnsi="Whitney;Helvetica Neue;Helvetica;Arial;sans-serif"/>
+          <w:b w:val="false"/>
+          <w:i w:val="false"/>
+          <w:caps w:val="false"/>
+          <w:smallCaps w:val="false"/>
+          <w:color w:val="282828"/>
+          <w:spacing w:val="0"/>
+          <w:sz w:val="23"/>
+          <w:lang w:val="en-US"/>
+        </w:rPr>
+        <w:t xml:space="preserve"> </w:t>
+      </w:r>
+      <w:r>
+        <w:rPr>
+          <w:rFonts w:ascii="Georgia;Times;Times New Roman;serif" w:hAnsi="Georgia;Times;Times New Roman;serif"/>
+          <w:b w:val="false"/>
+          <w:i w:val="false"/>
+          <w:caps w:val="false"/>
+          <w:smallCaps w:val="false"/>
+          <w:color w:val="282828"/>
+          <w:spacing w:val="0"/>
+          <w:sz w:val="26"/>
+          <w:lang w:val="en-US"/>
+        </w:rPr>
+        <w:t>+ HC</w:t>
+      </w:r>
+      <w:r>
+        <w:rPr>
+          <w:rFonts w:ascii="Georgia;Times;Times New Roman;serif" w:hAnsi="Georgia;Times;Times New Roman;serif"/>
+          <w:b w:val="false"/>
+          <w:i w:val="false"/>
+          <w:caps w:val="false"/>
+          <w:smallCaps w:val="false"/>
+          <w:color w:val="333333"/>
+          <w:spacing w:val="0"/>
+          <w:sz w:val="23"/>
+          <w:lang w:val="en-US"/>
+        </w:rPr>
+        <w:t>2</w:t>
+      </w:r>
+      <w:r>
+        <w:rPr>
+          <w:rFonts w:ascii="Georgia;Times;Times New Roman;serif" w:hAnsi="Georgia;Times;Times New Roman;serif"/>
+          <w:b w:val="false"/>
+          <w:i w:val="false"/>
+          <w:caps w:val="false"/>
+          <w:smallCaps w:val="false"/>
+          <w:color w:val="282828"/>
+          <w:spacing w:val="0"/>
+          <w:sz w:val="26"/>
+          <w:lang w:val="en-US"/>
+        </w:rPr>
+        <w:t>H</w:t>
+      </w:r>
+      <w:r>
+        <w:rPr>
+          <w:rFonts w:ascii="Georgia;Times;Times New Roman;serif" w:hAnsi="Georgia;Times;Times New Roman;serif"/>
+          <w:b w:val="false"/>
+          <w:i w:val="false"/>
+          <w:caps w:val="false"/>
+          <w:smallCaps w:val="false"/>
+          <w:color w:val="333333"/>
+          <w:spacing w:val="0"/>
+          <w:sz w:val="23"/>
+          <w:lang w:val="en-US"/>
+        </w:rPr>
+        <w:t>3</w:t>
+      </w:r>
+      <w:r>
+        <w:rPr>
+          <w:rFonts w:ascii="Georgia;Times;Times New Roman;serif" w:hAnsi="Georgia;Times;Times New Roman;serif"/>
+          <w:b w:val="false"/>
+          <w:i w:val="false"/>
+          <w:caps w:val="false"/>
+          <w:smallCaps w:val="false"/>
+          <w:color w:val="282828"/>
+          <w:spacing w:val="0"/>
+          <w:sz w:val="26"/>
+          <w:lang w:val="en-US"/>
+        </w:rPr>
+        <w:t>O</w:t>
+      </w:r>
+      <w:r>
+        <w:rPr>
+          <w:rFonts w:ascii="Georgia;Times;Times New Roman;serif" w:hAnsi="Georgia;Times;Times New Roman;serif"/>
+          <w:b w:val="false"/>
+          <w:i w:val="false"/>
+          <w:caps w:val="false"/>
+          <w:smallCaps w:val="false"/>
+          <w:color w:val="333333"/>
+          <w:spacing w:val="0"/>
+          <w:sz w:val="23"/>
+          <w:lang w:val="en-US"/>
+        </w:rPr>
+        <w:t>2</w:t>
+      </w:r>
+    </w:p>
+    <w:p>
+      <w:pPr>
+        <w:pStyle w:val="Normal"/>
+        <w:spacing w:lineRule="auto" w:line="240" w:before="0" w:after="0"/>
+        <w:ind w:left="360" w:hanging="0"/>
+        <w:rPr>
+          <w:rFonts w:ascii="Georgia;Times;Times New Roman;serif" w:hAnsi="Georgia;Times;Times New Roman;serif"/>
+          <w:b w:val="false"/>
+          <w:i w:val="false"/>
+          <w:caps w:val="false"/>
+          <w:smallCaps w:val="false"/>
+          <w:color w:val="333333"/>
+          <w:spacing w:val="0"/>
+          <w:sz w:val="23"/>
+          <w:lang w:val="en-US"/>
+        </w:rPr>
+      </w:pPr>
+      <w:r>
+        <w:rPr/>
+      </w:r>
+    </w:p>
+    <w:p>
+      <w:pPr>
+        <w:pStyle w:val="Normal"/>
+        <w:spacing w:lineRule="auto" w:line="240" w:before="0" w:after="0"/>
+        <w:ind w:left="360" w:hanging="0"/>
+        <w:rPr>
+          <w:rFonts w:ascii="Georgia;Times;Times New Roman;serif" w:hAnsi="Georgia;Times;Times New Roman;serif"/>
+          <w:b w:val="false"/>
+          <w:i w:val="false"/>
+          <w:caps w:val="false"/>
+          <w:smallCaps w:val="false"/>
+          <w:color w:val="333333"/>
+          <w:spacing w:val="0"/>
+          <w:sz w:val="23"/>
+          <w:lang w:val="en-US"/>
+        </w:rPr>
+      </w:pPr>
+      <w:r>
+        <w:rPr/>
+      </w:r>
+    </w:p>
+    <w:p>
+      <w:pPr>
+        <w:pStyle w:val="Normal"/>
+        <w:spacing w:lineRule="auto" w:line="240" w:before="0" w:after="0"/>
+        <w:ind w:left="360" w:hanging="0"/>
+        <w:rPr>
+          <w:rFonts w:ascii="Georgia;Times;Times New Roman;serif" w:hAnsi="Georgia;Times;Times New Roman;serif"/>
+          <w:b w:val="false"/>
+          <w:i w:val="false"/>
+          <w:caps w:val="false"/>
+          <w:smallCaps w:val="false"/>
+          <w:color w:val="333333"/>
+          <w:spacing w:val="0"/>
+          <w:sz w:val="23"/>
+          <w:lang w:val="en-US"/>
+        </w:rPr>
+      </w:pPr>
+      <w:r>
+        <w:rPr/>
+      </w:r>
+    </w:p>
+    <w:p>
+      <w:pPr>
+        <w:pStyle w:val="Normal"/>
+        <w:spacing w:lineRule="auto" w:line="240" w:before="0" w:after="0"/>
+        <w:ind w:left="360" w:hanging="0"/>
+        <w:rPr>
+          <w:rFonts w:ascii="Georgia;Times;Times New Roman;serif" w:hAnsi="Georgia;Times;Times New Roman;serif"/>
+          <w:b w:val="false"/>
+          <w:i w:val="false"/>
+          <w:caps w:val="false"/>
+          <w:smallCaps w:val="false"/>
+          <w:color w:val="333333"/>
+          <w:spacing w:val="0"/>
+          <w:sz w:val="23"/>
+          <w:lang w:val="en-US"/>
+        </w:rPr>
+      </w:pPr>
+      <w:r>
+        <w:rPr/>
+      </w:r>
+    </w:p>
+    <w:p>
+      <w:pPr>
+        <w:pStyle w:val="Normal"/>
+        <w:spacing w:lineRule="auto" w:line="240" w:before="0" w:after="0"/>
+        <w:ind w:left="360" w:hanging="0"/>
+        <w:rPr>
+          <w:rFonts w:ascii="Georgia;Times;Times New Roman;serif" w:hAnsi="Georgia;Times;Times New Roman;serif"/>
+          <w:b w:val="false"/>
+          <w:i w:val="false"/>
+          <w:caps w:val="false"/>
+          <w:smallCaps w:val="false"/>
+          <w:color w:val="333333"/>
+          <w:spacing w:val="0"/>
+          <w:sz w:val="23"/>
+          <w:lang w:val="en-US"/>
+        </w:rPr>
+      </w:pPr>
+      <w:r>
+        <w:rPr/>
+      </w:r>
+    </w:p>
+    <w:p>
+      <w:pPr>
+        <w:pStyle w:val="Normal"/>
+        <w:spacing w:lineRule="auto" w:line="240" w:before="0" w:after="0"/>
+        <w:ind w:left="360" w:hanging="0"/>
+        <w:rPr>
+          <w:rFonts w:ascii="Georgia;Times;Times New Roman;serif" w:hAnsi="Georgia;Times;Times New Roman;serif"/>
+          <w:b w:val="false"/>
+          <w:i w:val="false"/>
+          <w:caps w:val="false"/>
+          <w:smallCaps w:val="false"/>
+          <w:color w:val="333333"/>
+          <w:spacing w:val="0"/>
+          <w:sz w:val="23"/>
+          <w:lang w:val="en-US"/>
+        </w:rPr>
+      </w:pPr>
+      <w:r>
+        <w:rPr/>
+      </w:r>
+    </w:p>
+    <w:p>
+      <w:pPr>
+        <w:pStyle w:val="Normal"/>
+        <w:spacing w:lineRule="auto" w:line="240" w:before="0" w:after="0"/>
+        <w:ind w:left="360" w:hanging="0"/>
+        <w:rPr>
+          <w:rFonts w:ascii="Georgia;Times;Times New Roman;serif" w:hAnsi="Georgia;Times;Times New Roman;serif"/>
+          <w:b w:val="false"/>
+          <w:i w:val="false"/>
+          <w:caps w:val="false"/>
+          <w:smallCaps w:val="false"/>
+          <w:color w:val="333333"/>
+          <w:spacing w:val="0"/>
+          <w:sz w:val="23"/>
+          <w:lang w:val="en-US"/>
+        </w:rPr>
+      </w:pPr>
+      <w:r>
+        <w:rPr/>
+      </w:r>
+    </w:p>
+    <w:p>
+      <w:pPr>
+        <w:pStyle w:val="Normal"/>
+        <w:spacing w:lineRule="auto" w:line="240" w:before="0" w:after="0"/>
+        <w:ind w:left="360" w:hanging="0"/>
+        <w:rPr>
+          <w:rFonts w:ascii="Georgia;Times;Times New Roman;serif" w:hAnsi="Georgia;Times;Times New Roman;serif"/>
+          <w:b w:val="false"/>
+          <w:i w:val="false"/>
+          <w:caps w:val="false"/>
+          <w:smallCaps w:val="false"/>
+          <w:color w:val="333333"/>
+          <w:spacing w:val="0"/>
+          <w:sz w:val="23"/>
+          <w:lang w:val="en-US"/>
+        </w:rPr>
+      </w:pPr>
+      <w:r>
+        <w:rPr/>
+      </w:r>
+    </w:p>
+    <w:p>
+      <w:pPr>
+        <w:pStyle w:val="Normal"/>
+        <w:spacing w:lineRule="auto" w:line="240" w:before="0" w:after="0"/>
+        <w:ind w:left="360" w:hanging="0"/>
+        <w:rPr>
+          <w:rFonts w:ascii="Georgia;Times;Times New Roman;serif" w:hAnsi="Georgia;Times;Times New Roman;serif"/>
+          <w:b w:val="false"/>
+          <w:i w:val="false"/>
+          <w:caps w:val="false"/>
+          <w:smallCaps w:val="false"/>
+          <w:color w:val="333333"/>
+          <w:spacing w:val="0"/>
+          <w:sz w:val="23"/>
+          <w:lang w:val="en-US"/>
+        </w:rPr>
+      </w:pPr>
+      <w:r>
+        <w:rPr/>
+      </w:r>
+    </w:p>
+    <w:p>
+      <w:pPr>
+        <w:pStyle w:val="Normal"/>
+        <w:spacing w:lineRule="auto" w:line="240" w:before="0" w:after="0"/>
+        <w:ind w:left="360" w:hanging="0"/>
+        <w:rPr>
+          <w:rFonts w:ascii="Georgia;Times;Times New Roman;serif" w:hAnsi="Georgia;Times;Times New Roman;serif"/>
+          <w:b w:val="false"/>
+          <w:i w:val="false"/>
+          <w:caps w:val="false"/>
+          <w:smallCaps w:val="false"/>
+          <w:color w:val="333333"/>
+          <w:spacing w:val="0"/>
+          <w:sz w:val="23"/>
+          <w:lang w:val="en-US"/>
+        </w:rPr>
+      </w:pPr>
+      <w:r>
+        <w:rPr/>
+      </w:r>
+    </w:p>
+    <w:p>
+      <w:pPr>
+        <w:pStyle w:val="Normal"/>
+        <w:spacing w:lineRule="auto" w:line="240" w:before="0" w:after="0"/>
+        <w:ind w:left="360" w:hanging="0"/>
+        <w:rPr>
+          <w:rFonts w:ascii="Georgia;Times;Times New Roman;serif" w:hAnsi="Georgia;Times;Times New Roman;serif"/>
+          <w:b w:val="false"/>
+          <w:i w:val="false"/>
+          <w:caps w:val="false"/>
+          <w:smallCaps w:val="false"/>
+          <w:color w:val="333333"/>
+          <w:spacing w:val="0"/>
+          <w:sz w:val="23"/>
+          <w:lang w:val="en-US"/>
+        </w:rPr>
+      </w:pPr>
+      <w:r>
+        <w:rPr/>
+      </w:r>
+    </w:p>
+    <w:p>
+      <w:pPr>
+        <w:pStyle w:val="Normal"/>
+        <w:spacing w:lineRule="auto" w:line="240" w:before="0" w:after="0"/>
+        <w:ind w:left="360" w:hanging="0"/>
+        <w:rPr/>
+      </w:pPr>
+      <w:r>
+        <w:rPr>
+          <w:rFonts w:ascii="Georgia;Times;Times New Roman;serif" w:hAnsi="Georgia;Times;Times New Roman;serif"/>
+          <w:b w:val="false"/>
+          <w:i w:val="false"/>
+          <w:caps w:val="false"/>
+          <w:smallCaps w:val="false"/>
+          <w:color w:val="333333"/>
+          <w:spacing w:val="0"/>
+          <w:sz w:val="23"/>
+          <w:lang w:val="en-US"/>
+        </w:rPr>
+        <w:t xml:space="preserve">I </w:t>
+      </w:r>
+      <w:r>
+        <w:rPr>
+          <w:rFonts w:ascii="Georgia;Times;Times New Roman;serif" w:hAnsi="Georgia;Times;Times New Roman;serif"/>
+          <w:b w:val="false"/>
+          <w:i w:val="false"/>
+          <w:caps w:val="false"/>
+          <w:smallCaps w:val="false"/>
+          <w:color w:val="333333"/>
+          <w:spacing w:val="0"/>
+          <w:sz w:val="23"/>
+          <w:lang w:val="en-US"/>
+        </w:rPr>
+        <w:t xml:space="preserve">have to pint out that I have done 20 run but I forgot to add  catalyst  </w:t>
+      </w:r>
+      <w:r>
+        <w:rPr>
+          <w:rFonts w:ascii="Georgia;Times;Times New Roman;serif" w:hAnsi="Georgia;Times;Times New Roman;serif"/>
+          <w:b w:val="false"/>
+          <w:i w:val="false"/>
+          <w:caps w:val="false"/>
+          <w:smallCaps w:val="false"/>
+          <w:color w:val="333333"/>
+          <w:spacing w:val="0"/>
+          <w:sz w:val="23"/>
+          <w:lang w:val="en-US"/>
+        </w:rPr>
+        <w:t xml:space="preserve">to some of them and the was one witch the glass of the test tube craked one run where the yeiled just got sopiled into the icebath </w:t>
+      </w:r>
+    </w:p>
+    <w:p>
+      <w:pPr>
+        <w:pStyle w:val="Normal"/>
+        <w:spacing w:lineRule="auto" w:line="240" w:before="0" w:after="0"/>
+        <w:ind w:left="360" w:hanging="0"/>
+        <w:rPr>
+          <w:rFonts w:ascii="Georgia;Times;Times New Roman;serif" w:hAnsi="Georgia;Times;Times New Roman;serif"/>
+          <w:b w:val="false"/>
+          <w:i w:val="false"/>
+          <w:caps w:val="false"/>
+          <w:smallCaps w:val="false"/>
+          <w:color w:val="282828"/>
+          <w:spacing w:val="0"/>
+          <w:sz w:val="26"/>
+          <w:lang w:val="en-US"/>
+        </w:rPr>
+      </w:pPr>
+      <w:r>
+        <w:rPr/>
+      </w:r>
+    </w:p>
     <w:sectPr>
+      <w:type w:val="nextPage"/>
       <w:pgSz w:w="12240" w:h="15840"/>
-      <w:pgMar w:top="1440" w:right="1440" w:bottom="1440" w:left="1440" w:header="720" w:footer="720" w:gutter="0"/>
-      <w:cols w:space="720"/>
-      <w:docGrid w:linePitch="360"/>
+      <w:pgMar w:left="1440" w:right="1440" w:header="0" w:top="1440" w:footer="0" w:bottom="1440" w:gutter="0"/>
+      <w:pgNumType w:fmt="decimal"/>
+      <w:formProt w:val="false"/>
+      <w:textDirection w:val="lrTb"/>
+      <w:docGrid w:type="default" w:linePitch="360" w:charSpace="4096"/>
     </w:sectPr>
   </w:body>
 </w:document>
 </file>
 
-<file path=word/numbering.xml><?xml version="1.0" encoding="utf-8"?>
-<w:numbering xmlns:wpc="http://schemas.microsoft.com/office/word/2010/wordprocessingCanvas" xmlns:cx="http://schemas.microsoft.com/office/drawing/2014/chartex" xmlns:cx1="http://schemas.microsoft.com/office/drawing/2015/9/8/chartex" xmlns:cx2="http://schemas.microsoft.com/office/drawing/2015/10/21/chartex" xmlns:cx3="http://schemas.microsoft.com/office/drawing/2016/5/9/chartex" xmlns:cx4="http://schemas.microsoft.com/office/drawing/2016/5/10/chartex" xmlns:cx5="http://schemas.microsoft.com/office/drawing/2016/5/11/chartex" xmlns:cx6="http://schemas.microsoft.com/office/drawing/2016/5/12/chartex" xmlns:cx7="http://schemas.microsoft.com/office/drawing/2016/5/13/chartex" xmlns:cx8="http://schemas.microsoft.com/office/drawing/2016/5/14/chartex" xmlns:mc="http://schemas.openxmlformats.org/markup-compatibility/2006" xmlns:aink="http://schemas.microsoft.com/office/drawing/2016/ink" xmlns:am3d="http://schemas.microsoft.com/office/drawing/2017/model3d" xmlns:o="urn:schemas-microsoft-com:office:office" xmlns:r="http://schemas.openxmlformats.org/officeDocument/2006/relationships" xmlns:m="http://schemas.openxmlformats.org/officeDocument/2006/math" xmlns:v="urn:schemas-microsoft-com:vml" xmlns:wp14="http://schemas.microsoft.com/office/word/2010/wordprocessingDrawing" xmlns:wp="http://schemas.openxmlformats.org/drawingml/2006/wordprocessingDrawing" xmlns:w10="urn:schemas-microsoft-com:office:word" xmlns:w="http://schemas.openxmlformats.org/wordprocessingml/2006/main" xmlns:w14="http://schemas.microsoft.com/office/word/2010/wordml" xmlns:w15="http://schemas.microsoft.com/office/word/2012/wordml" xmlns:w16cid="http://schemas.microsoft.com/office/word/2016/wordml/cid" xmlns:w16se="http://schemas.microsoft.com/office/word/2015/wordml/symex" xmlns:wpg="http://schemas.microsoft.com/office/word/2010/wordprocessingGroup" xmlns:wpi="http://schemas.microsoft.com/office/word/2010/wordprocessingInk" xmlns:wne="http://schemas.microsoft.com/office/word/2006/wordml" xmlns:wps="http://schemas.microsoft.com/office/word/2010/wordprocessingShape" mc:Ignorable="w14 w15 w16se w16cid wp14">
-  <w:abstractNum w:abstractNumId="0" w15:restartNumberingAfterBreak="0">
-    <w:nsid w:val="3AD7142E"/>
-    <w:multiLevelType w:val="hybridMultilevel"/>
-    <w:tmpl w:val="C052B710"/>
-    <w:lvl w:ilvl="0" w:tplc="041D000F">
-      <w:start w:val="1"/>
-      <w:numFmt w:val="decimal"/>
-      <w:lvlText w:val="%1."/>
-      <w:lvlJc w:val="left"/>
-      <w:pPr>
-        <w:ind w:left="360" w:hanging="360"/>
-      </w:pPr>
-    </w:lvl>
-    <w:lvl w:ilvl="1" w:tplc="041D0019">
-      <w:start w:val="1"/>
-      <w:numFmt w:val="lowerLetter"/>
-      <w:lvlText w:val="%2."/>
-      <w:lvlJc w:val="left"/>
-      <w:pPr>
-        <w:ind w:left="1080" w:hanging="360"/>
-      </w:pPr>
-    </w:lvl>
-    <w:lvl w:ilvl="2" w:tplc="041D001B">
-      <w:start w:val="1"/>
-      <w:numFmt w:val="lowerRoman"/>
-      <w:lvlText w:val="%3."/>
-      <w:lvlJc w:val="right"/>
-      <w:pPr>
-        <w:ind w:left="1800" w:hanging="180"/>
-      </w:pPr>
-    </w:lvl>
-    <w:lvl w:ilvl="3" w:tplc="041D000F">
-      <w:start w:val="1"/>
-      <w:numFmt w:val="decimal"/>
-      <w:lvlText w:val="%4."/>
-      <w:lvlJc w:val="left"/>
-      <w:pPr>
-        <w:ind w:left="2520" w:hanging="360"/>
-      </w:pPr>
-    </w:lvl>
-    <w:lvl w:ilvl="4" w:tplc="041D0019">
-      <w:start w:val="1"/>
-      <w:numFmt w:val="lowerLetter"/>
-      <w:lvlText w:val="%5."/>
-      <w:lvlJc w:val="left"/>
-      <w:pPr>
-        <w:ind w:left="3240" w:hanging="360"/>
-      </w:pPr>
-    </w:lvl>
-    <w:lvl w:ilvl="5" w:tplc="041D001B">
-      <w:start w:val="1"/>
-      <w:numFmt w:val="lowerRoman"/>
-      <w:lvlText w:val="%6."/>
-      <w:lvlJc w:val="right"/>
-      <w:pPr>
-        <w:ind w:left="3960" w:hanging="180"/>
-      </w:pPr>
-    </w:lvl>
-    <w:lvl w:ilvl="6" w:tplc="041D000F">
-      <w:start w:val="1"/>
-      <w:numFmt w:val="decimal"/>
-      <w:lvlText w:val="%7."/>
-      <w:lvlJc w:val="left"/>
-      <w:pPr>
-        <w:ind w:left="4680" w:hanging="360"/>
-      </w:pPr>
-    </w:lvl>
-    <w:lvl w:ilvl="7" w:tplc="041D0019">
-      <w:start w:val="1"/>
-      <w:numFmt w:val="lowerLetter"/>
-      <w:lvlText w:val="%8."/>
-      <w:lvlJc w:val="left"/>
-      <w:pPr>
-        <w:ind w:left="5400" w:hanging="360"/>
-      </w:pPr>
-    </w:lvl>
-    <w:lvl w:ilvl="8" w:tplc="041D001B">
-      <w:start w:val="1"/>
-      <w:numFmt w:val="lowerRoman"/>
-      <w:lvlText w:val="%9."/>
-      <w:lvlJc w:val="right"/>
-      <w:pPr>
-        <w:ind w:left="6120" w:hanging="180"/>
-      </w:pPr>
-    </w:lvl>
-  </w:abstractNum>
-  <w:num w:numId="1">
-    <w:abstractNumId w:val="0"/>
-    <w:lvlOverride w:ilvl="0">
-      <w:startOverride w:val="1"/>
-    </w:lvlOverride>
-    <w:lvlOverride w:ilvl="1">
-      <w:startOverride w:val="1"/>
-    </w:lvlOverride>
-    <w:lvlOverride w:ilvl="2">
-      <w:startOverride w:val="1"/>
-    </w:lvlOverride>
-    <w:lvlOverride w:ilvl="3">
-      <w:startOverride w:val="1"/>
-    </w:lvlOverride>
-    <w:lvlOverride w:ilvl="4">
-      <w:startOverride w:val="1"/>
-    </w:lvlOverride>
-    <w:lvlOverride w:ilvl="5">
-      <w:startOverride w:val="1"/>
-    </w:lvlOverride>
-    <w:lvlOverride w:ilvl="6">
-      <w:startOverride w:val="1"/>
-    </w:lvlOverride>
-    <w:lvlOverride w:ilvl="7">
-      <w:startOverride w:val="1"/>
-    </w:lvlOverride>
-    <w:lvlOverride w:ilvl="8">
-      <w:startOverride w:val="1"/>
-    </w:lvlOverride>
-  </w:num>
-</w:numbering>
-</file>
-
 <file path=word/styles.xml><?xml version="1.0" encoding="utf-8"?>
-<w:styles xmlns:mc="http://schemas.openxmlformats.org/markup-compatibility/2006" xmlns:r="http://schemas.openxmlformats.org/officeDocument/2006/relationships" xmlns:w="http://schemas.openxmlformats.org/wordprocessingml/2006/main" xmlns:w14="http://schemas.microsoft.com/office/word/2010/wordml" xmlns:w15="http://schemas.microsoft.com/office/word/2012/wordml" xmlns:w16cid="http://schemas.microsoft.com/office/word/2016/wordml/cid" xmlns:w16se="http://schemas.microsoft.com/office/word/2015/wordml/symex" mc:Ignorable="w14 w15 w16se w16cid">
+<w:styles xmlns:w="http://schemas.openxmlformats.org/wordprocessingml/2006/main" xmlns:w14="http://schemas.microsoft.com/office/word/2010/wordml" xmlns:mc="http://schemas.openxmlformats.org/markup-compatibility/2006" mc:Ignorable="w14">
   <w:docDefaults>
     <w:rPrDefault>
       <w:rPr>
-        <w:rFonts w:asciiTheme="minorHAnsi" w:eastAsiaTheme="minorHAnsi" w:hAnsiTheme="minorHAnsi" w:cstheme="minorBidi"/>
+        <w:rFonts w:ascii="Calibri" w:hAnsi="Calibri" w:eastAsia="Calibri" w:cs="Arial" w:asciiTheme="minorHAnsi" w:cstheme="minorBidi" w:eastAsiaTheme="minorHAnsi" w:hAnsiTheme="minorHAnsi"/>
         <w:sz w:val="22"/>
         <w:szCs w:val="22"/>
         <w:lang w:val="en-US" w:eastAsia="en-US" w:bidi="ar-SA"/>
       </w:rPr>
     </w:rPrDefault>
     <w:pPrDefault>
-      <w:pPr>
-        <w:spacing w:after="160" w:line="259" w:lineRule="auto"/>
-      </w:pPr>
+      <w:pPr/>
     </w:pPrDefault>
   </w:docDefaults>
   <w:latentStyles w:defLockedState="0" w:defUIPriority="99" w:defSemiHidden="0" w:defUnhideWhenUsed="0" w:defQFormat="0" w:count="375">
     <w:lsdException w:name="Normal" w:uiPriority="0" w:qFormat="1"/>
     <w:lsdException w:name="heading 1" w:uiPriority="9" w:qFormat="1"/>
-    <w:lsdException w:name="heading 2" w:semiHidden="1" w:uiPriority="9" w:unhideWhenUsed="1" w:qFormat="1"/>
-    <w:lsdException w:name="heading 3" w:semiHidden="1" w:uiPriority="9" w:unhideWhenUsed="1" w:qFormat="1"/>
-    <w:lsdException w:name="heading 4" w:semiHidden="1" w:uiPriority="9" w:unhideWhenUsed="1" w:qFormat="1"/>
-    <w:lsdException w:name="heading 5" w:semiHidden="1" w:uiPriority="9" w:unhideWhenUsed="1" w:qFormat="1"/>
-    <w:lsdException w:name="heading 6" w:semiHidden="1" w:uiPriority="9" w:unhideWhenUsed="1" w:qFormat="1"/>
-    <w:lsdException w:name="heading 7" w:semiHidden="1" w:uiPriority="9" w:unhideWhenUsed="1" w:qFormat="1"/>
-    <w:lsdException w:name="heading 8" w:semiHidden="1" w:uiPriority="9" w:unhideWhenUsed="1" w:qFormat="1"/>
-    <w:lsdException w:name="heading 9" w:semiHidden="1" w:uiPriority="9" w:unhideWhenUsed="1" w:qFormat="1"/>
+    <w:lsdException w:name="heading 2" w:uiPriority="9" w:semiHidden="1" w:unhideWhenUsed="1" w:qFormat="1"/>
+    <w:lsdException w:name="heading 3" w:uiPriority="9" w:semiHidden="1" w:unhideWhenUsed="1" w:qFormat="1"/>
+    <w:lsdException w:name="heading 4" w:uiPriority="9" w:semiHidden="1" w:unhideWhenUsed="1" w:qFormat="1"/>
+    <w:lsdException w:name="heading 5" w:uiPriority="9" w:semiHidden="1" w:unhideWhenUsed="1" w:qFormat="1"/>
+    <w:lsdException w:name="heading 6" w:uiPriority="9" w:semiHidden="1" w:unhideWhenUsed="1" w:qFormat="1"/>
+    <w:lsdException w:name="heading 7" w:uiPriority="9" w:semiHidden="1" w:unhideWhenUsed="1" w:qFormat="1"/>
+    <w:lsdException w:name="heading 8" w:uiPriority="9" w:semiHidden="1" w:unhideWhenUsed="1" w:qFormat="1"/>
+    <w:lsdException w:name="heading 9" w:uiPriority="9" w:semiHidden="1" w:unhideWhenUsed="1" w:qFormat="1"/>
     <w:lsdException w:name="index 1" w:semiHidden="1" w:unhideWhenUsed="1"/>
     <w:lsdException w:name="index 2" w:semiHidden="1" w:unhideWhenUsed="1"/>
     <w:lsdException w:name="index 3" w:semiHidden="1" w:unhideWhenUsed="1"/>
@@ -429,22 +2327,22 @@
     <w:lsdException w:name="index 7" w:semiHidden="1" w:unhideWhenUsed="1"/>
     <w:lsdException w:name="index 8" w:semiHidden="1" w:unhideWhenUsed="1"/>
     <w:lsdException w:name="index 9" w:semiHidden="1" w:unhideWhenUsed="1"/>
-    <w:lsdException w:name="toc 1" w:semiHidden="1" w:uiPriority="39" w:unhideWhenUsed="1"/>
-    <w:lsdException w:name="toc 2" w:semiHidden="1" w:uiPriority="39" w:unhideWhenUsed="1"/>
-    <w:lsdException w:name="toc 3" w:semiHidden="1" w:uiPriority="39" w:unhideWhenUsed="1"/>
-    <w:lsdException w:name="toc 4" w:semiHidden="1" w:uiPriority="39" w:unhideWhenUsed="1"/>
-    <w:lsdException w:name="toc 5" w:semiHidden="1" w:uiPriority="39" w:unhideWhenUsed="1"/>
-    <w:lsdException w:name="toc 6" w:semiHidden="1" w:uiPriority="39" w:unhideWhenUsed="1"/>
-    <w:lsdException w:name="toc 7" w:semiHidden="1" w:uiPriority="39" w:unhideWhenUsed="1"/>
-    <w:lsdException w:name="toc 8" w:semiHidden="1" w:uiPriority="39" w:unhideWhenUsed="1"/>
-    <w:lsdException w:name="toc 9" w:semiHidden="1" w:uiPriority="39" w:unhideWhenUsed="1"/>
+    <w:lsdException w:name="toc 1" w:uiPriority="39" w:semiHidden="1" w:unhideWhenUsed="1"/>
+    <w:lsdException w:name="toc 2" w:uiPriority="39" w:semiHidden="1" w:unhideWhenUsed="1"/>
+    <w:lsdException w:name="toc 3" w:uiPriority="39" w:semiHidden="1" w:unhideWhenUsed="1"/>
+    <w:lsdException w:name="toc 4" w:uiPriority="39" w:semiHidden="1" w:unhideWhenUsed="1"/>
+    <w:lsdException w:name="toc 5" w:uiPriority="39" w:semiHidden="1" w:unhideWhenUsed="1"/>
+    <w:lsdException w:name="toc 6" w:uiPriority="39" w:semiHidden="1" w:unhideWhenUsed="1"/>
+    <w:lsdException w:name="toc 7" w:uiPriority="39" w:semiHidden="1" w:unhideWhenUsed="1"/>
+    <w:lsdException w:name="toc 8" w:uiPriority="39" w:semiHidden="1" w:unhideWhenUsed="1"/>
+    <w:lsdException w:name="toc 9" w:uiPriority="39" w:semiHidden="1" w:unhideWhenUsed="1"/>
     <w:lsdException w:name="Normal Indent" w:semiHidden="1" w:unhideWhenUsed="1"/>
     <w:lsdException w:name="footnote text" w:semiHidden="1" w:unhideWhenUsed="1"/>
     <w:lsdException w:name="annotation text" w:semiHidden="1" w:unhideWhenUsed="1"/>
     <w:lsdException w:name="header" w:semiHidden="1" w:unhideWhenUsed="1"/>
     <w:lsdException w:name="footer" w:semiHidden="1" w:unhideWhenUsed="1"/>
     <w:lsdException w:name="index heading" w:semiHidden="1" w:unhideWhenUsed="1"/>
-    <w:lsdException w:name="caption" w:semiHidden="1" w:uiPriority="35" w:unhideWhenUsed="1" w:qFormat="1"/>
+    <w:lsdException w:name="caption" w:uiPriority="35" w:semiHidden="1" w:unhideWhenUsed="1" w:qFormat="1"/>
     <w:lsdException w:name="table of figures" w:semiHidden="1" w:unhideWhenUsed="1"/>
     <w:lsdException w:name="envelope address" w:semiHidden="1" w:unhideWhenUsed="1"/>
     <w:lsdException w:name="envelope return" w:semiHidden="1" w:unhideWhenUsed="1"/>
@@ -475,7 +2373,7 @@
     <w:lsdException w:name="Title" w:uiPriority="10" w:qFormat="1"/>
     <w:lsdException w:name="Closing" w:semiHidden="1" w:unhideWhenUsed="1"/>
     <w:lsdException w:name="Signature" w:semiHidden="1" w:unhideWhenUsed="1"/>
-    <w:lsdException w:name="Default Paragraph Font" w:semiHidden="1" w:uiPriority="1" w:unhideWhenUsed="1"/>
+    <w:lsdException w:name="Default Paragraph Font" w:uiPriority="1" w:semiHidden="1" w:unhideWhenUsed="1"/>
     <w:lsdException w:name="Body Text" w:semiHidden="1" w:unhideWhenUsed="1"/>
     <w:lsdException w:name="Body Text Indent" w:semiHidden="1" w:unhideWhenUsed="1"/>
     <w:lsdException w:name="List Continue" w:semiHidden="1" w:unhideWhenUsed="1"/>
@@ -675,8 +2573,8 @@
     <w:lsdException w:name="Subtle Reference" w:uiPriority="31" w:qFormat="1"/>
     <w:lsdException w:name="Intense Reference" w:uiPriority="32" w:qFormat="1"/>
     <w:lsdException w:name="Book Title" w:uiPriority="33" w:qFormat="1"/>
-    <w:lsdException w:name="Bibliography" w:semiHidden="1" w:uiPriority="37" w:unhideWhenUsed="1"/>
-    <w:lsdException w:name="TOC Heading" w:semiHidden="1" w:uiPriority="39" w:unhideWhenUsed="1" w:qFormat="1"/>
+    <w:lsdException w:name="Bibliography" w:uiPriority="37" w:semiHidden="1" w:unhideWhenUsed="1"/>
+    <w:lsdException w:name="TOC Heading" w:uiPriority="39" w:semiHidden="1" w:unhideWhenUsed="1" w:qFormat="1"/>
     <w:lsdException w:name="Plain Table 1" w:uiPriority="41"/>
     <w:lsdException w:name="Plain Table 2" w:uiPriority="42"/>
     <w:lsdException w:name="Plain Table 3" w:uiPriority="43"/>
@@ -786,15 +2684,149 @@
     <w:lsdException w:name="Hashtag" w:semiHidden="1" w:unhideWhenUsed="1"/>
     <w:lsdException w:name="Unresolved Mention" w:semiHidden="1" w:unhideWhenUsed="1"/>
   </w:latentStyles>
-  <w:style w:type="paragraph" w:default="1" w:styleId="Normal">
+  <w:style w:type="paragraph" w:styleId="Normal" w:default="1">
     <w:name w:val="Normal"/>
     <w:qFormat/>
+    <w:pPr>
+      <w:widowControl/>
+      <w:bidi w:val="0"/>
+      <w:spacing w:lineRule="auto" w:line="259" w:before="0" w:after="160"/>
+      <w:jc w:val="left"/>
+    </w:pPr>
+    <w:rPr>
+      <w:rFonts w:ascii="Calibri" w:hAnsi="Calibri" w:eastAsia="Calibri" w:cs="Arial" w:asciiTheme="minorHAnsi" w:cstheme="minorBidi" w:eastAsiaTheme="minorHAnsi" w:hAnsiTheme="minorHAnsi"/>
+      <w:color w:val="auto"/>
+      <w:kern w:val="0"/>
+      <w:sz w:val="22"/>
+      <w:szCs w:val="22"/>
+      <w:lang w:val="en-US" w:eastAsia="en-US" w:bidi="ar-SA"/>
+    </w:rPr>
   </w:style>
-  <w:style w:type="character" w:default="1" w:styleId="DefaultParagraphFont">
+  <w:style w:type="character" w:styleId="DefaultParagraphFont" w:default="1">
     <w:name w:val="Default Paragraph Font"/>
     <w:uiPriority w:val="1"/>
     <w:semiHidden/>
     <w:unhideWhenUsed/>
+    <w:qFormat/>
+    <w:rPr/>
+  </w:style>
+  <w:style w:type="character" w:styleId="WW8Num19z0">
+    <w:name w:val="WW8Num19z0"/>
+    <w:qFormat/>
+    <w:rPr>
+      <w:lang w:val="en-US"/>
+    </w:rPr>
+  </w:style>
+  <w:style w:type="character" w:styleId="WW8Num19z1">
+    <w:name w:val="WW8Num19z1"/>
+    <w:qFormat/>
+    <w:rPr/>
+  </w:style>
+  <w:style w:type="character" w:styleId="WW8Num19z2">
+    <w:name w:val="WW8Num19z2"/>
+    <w:qFormat/>
+    <w:rPr/>
+  </w:style>
+  <w:style w:type="character" w:styleId="WW8Num19z3">
+    <w:name w:val="WW8Num19z3"/>
+    <w:qFormat/>
+    <w:rPr/>
+  </w:style>
+  <w:style w:type="character" w:styleId="WW8Num19z4">
+    <w:name w:val="WW8Num19z4"/>
+    <w:qFormat/>
+    <w:rPr/>
+  </w:style>
+  <w:style w:type="character" w:styleId="WW8Num19z5">
+    <w:name w:val="WW8Num19z5"/>
+    <w:qFormat/>
+    <w:rPr/>
+  </w:style>
+  <w:style w:type="character" w:styleId="WW8Num19z6">
+    <w:name w:val="WW8Num19z6"/>
+    <w:qFormat/>
+    <w:rPr/>
+  </w:style>
+  <w:style w:type="character" w:styleId="WW8Num19z7">
+    <w:name w:val="WW8Num19z7"/>
+    <w:qFormat/>
+    <w:rPr/>
+  </w:style>
+  <w:style w:type="character" w:styleId="WW8Num19z8">
+    <w:name w:val="WW8Num19z8"/>
+    <w:qFormat/>
+    <w:rPr/>
+  </w:style>
+  <w:style w:type="paragraph" w:styleId="Heading">
+    <w:name w:val="Heading"/>
+    <w:basedOn w:val="Normal"/>
+    <w:next w:val="TextBody"/>
+    <w:qFormat/>
+    <w:pPr>
+      <w:keepNext/>
+      <w:spacing w:before="240" w:after="120"/>
+    </w:pPr>
+    <w:rPr>
+      <w:rFonts w:ascii="Liberation Sans" w:hAnsi="Liberation Sans" w:eastAsia="DejaVu Sans" w:cs="DejaVu Sans"/>
+      <w:sz w:val="28"/>
+      <w:szCs w:val="28"/>
+    </w:rPr>
+  </w:style>
+  <w:style w:type="paragraph" w:styleId="TextBody">
+    <w:name w:val="Body Text"/>
+    <w:basedOn w:val="Normal"/>
+    <w:pPr>
+      <w:spacing w:lineRule="auto" w:line="288" w:before="0" w:after="140"/>
+    </w:pPr>
+    <w:rPr/>
+  </w:style>
+  <w:style w:type="paragraph" w:styleId="List">
+    <w:name w:val="List"/>
+    <w:basedOn w:val="TextBody"/>
+    <w:pPr/>
+    <w:rPr/>
+  </w:style>
+  <w:style w:type="paragraph" w:styleId="Caption">
+    <w:name w:val="Caption"/>
+    <w:basedOn w:val="Normal"/>
+    <w:qFormat/>
+    <w:pPr>
+      <w:suppressLineNumbers/>
+      <w:spacing w:before="120" w:after="120"/>
+    </w:pPr>
+    <w:rPr>
+      <w:i/>
+      <w:iCs/>
+      <w:sz w:val="24"/>
+      <w:szCs w:val="24"/>
+    </w:rPr>
+  </w:style>
+  <w:style w:type="paragraph" w:styleId="Index">
+    <w:name w:val="Index"/>
+    <w:basedOn w:val="Normal"/>
+    <w:qFormat/>
+    <w:pPr>
+      <w:suppressLineNumbers/>
+    </w:pPr>
+    <w:rPr/>
+  </w:style>
+  <w:style w:type="paragraph" w:styleId="TableContents">
+    <w:name w:val="Table Contents"/>
+    <w:basedOn w:val="Normal"/>
+    <w:qFormat/>
+    <w:pPr/>
+    <w:rPr/>
+  </w:style>
+  <w:style w:type="numbering" w:styleId="NoList" w:default="1">
+    <w:name w:val="No List"/>
+    <w:uiPriority w:val="99"/>
+    <w:semiHidden/>
+    <w:unhideWhenUsed/>
+    <w:qFormat/>
+  </w:style>
+  <w:style w:type="numbering" w:styleId="WW8Num19">
+    <w:name w:val="WW8Num19"/>
+    <w:qFormat/>
   </w:style>
   <w:style w:type="table" w:default="1" w:styleId="TableNormal">
     <w:name w:val="Normal Table"/>
@@ -810,12 +2842,6 @@
         <w:right w:w="108" w:type="dxa"/>
       </w:tblCellMar>
     </w:tblPr>
-  </w:style>
-  <w:style w:type="numbering" w:default="1" w:styleId="NoList">
-    <w:name w:val="No List"/>
-    <w:uiPriority w:val="99"/>
-    <w:semiHidden/>
-    <w:unhideWhenUsed/>
   </w:style>
 </w:styles>
 </file>
